--- a/Citi Bike Analytics.docx
+++ b/Citi Bike Analytics.docx
@@ -9,13 +9,17 @@
         <w:spacing w:before="0" w:beforeAutospacing="0" w:after="240" w:afterAutospacing="0"/>
         <w:jc w:val="center"/>
         <w:rPr>
-          <w:rFonts w:ascii="Segoe UI" w:hAnsi="Segoe UI" w:cs="Segoe UI"/>
+          <w:rFonts w:asciiTheme="majorHAnsi" w:hAnsiTheme="majorHAnsi" w:cstheme="majorHAnsi"/>
+          <w:b/>
+          <w:bCs/>
           <w:color w:val="24292E"/>
         </w:rPr>
       </w:pPr>
       <w:r>
         <w:rPr>
-          <w:rFonts w:ascii="Segoe UI" w:hAnsi="Segoe UI" w:cs="Segoe UI"/>
+          <w:rFonts w:asciiTheme="majorHAnsi" w:hAnsiTheme="majorHAnsi" w:cstheme="majorHAnsi"/>
+          <w:b/>
+          <w:bCs/>
           <w:color w:val="24292E"/>
         </w:rPr>
         <w:t xml:space="preserve">Citi Bike Analytics </w:t>
@@ -28,15 +32,17 @@
         <w:spacing w:before="0" w:beforeAutospacing="0" w:after="240" w:afterAutospacing="0"/>
         <w:jc w:val="center"/>
         <w:rPr>
-          <w:rFonts w:ascii="Segoe UI" w:hAnsi="Segoe UI" w:cs="Segoe UI"/>
+          <w:rFonts w:asciiTheme="majorHAnsi" w:hAnsiTheme="majorHAnsi" w:cstheme="majorHAnsi"/>
+          <w:b/>
+          <w:bCs/>
           <w:color w:val="24292E"/>
         </w:rPr>
       </w:pPr>
-      <w:bookmarkStart w:id="0" w:name="_GoBack"/>
-      <w:bookmarkEnd w:id="0"/>
-      <w:r>
-        <w:rPr>
-          <w:rFonts w:ascii="Segoe UI" w:hAnsi="Segoe UI" w:cs="Segoe UI"/>
+      <w:r>
+        <w:rPr>
+          <w:rFonts w:asciiTheme="majorHAnsi" w:hAnsiTheme="majorHAnsi" w:cstheme="majorHAnsi"/>
+          <w:b/>
+          <w:bCs/>
           <w:color w:val="24292E"/>
         </w:rPr>
         <w:t>-Citi Bike 2015</w:t>
@@ -48,41 +54,41 @@
         <w:shd w:val="clear" w:color="auto" w:fill="FFFFFF"/>
         <w:spacing w:before="0" w:beforeAutospacing="0" w:after="240" w:afterAutospacing="0"/>
         <w:rPr>
-          <w:rFonts w:ascii="Segoe UI" w:hAnsi="Segoe UI" w:cs="Segoe UI"/>
+          <w:rFonts w:asciiTheme="majorHAnsi" w:hAnsiTheme="majorHAnsi" w:cstheme="majorHAnsi"/>
           <w:color w:val="24292E"/>
         </w:rPr>
       </w:pPr>
       <w:r>
         <w:rPr>
-          <w:rFonts w:ascii="Segoe UI" w:hAnsi="Segoe UI" w:cs="Segoe UI"/>
+          <w:rFonts w:asciiTheme="majorHAnsi" w:hAnsiTheme="majorHAnsi" w:cstheme="majorHAnsi"/>
           <w:color w:val="24292E"/>
         </w:rPr>
         <w:t>Since 2013, the Citi Bike Program has implemented a robust infrastructure for collecting data on the program's utilization. Through the team's efforts, each month bike data is collected, organized, and made public on the Citi Bike Data webpage</w:t>
       </w:r>
       <w:r>
         <w:rPr>
-          <w:rFonts w:ascii="Microsoft YaHei" w:eastAsia="Microsoft YaHei" w:hAnsi="Microsoft YaHei" w:cs="Microsoft YaHei" w:hint="eastAsia"/>
+          <w:rFonts w:asciiTheme="majorHAnsi" w:eastAsia="Microsoft YaHei" w:hAnsiTheme="majorHAnsi" w:cstheme="majorHAnsi"/>
           <w:color w:val="24292E"/>
         </w:rPr>
         <w:t>：</w:t>
       </w:r>
       <w:r>
         <w:rPr>
-          <w:rFonts w:ascii="Segoe UI" w:hAnsi="Segoe UI" w:cs="Segoe UI"/>
+          <w:rFonts w:asciiTheme="majorHAnsi" w:hAnsiTheme="majorHAnsi" w:cstheme="majorHAnsi"/>
           <w:color w:val="24292E"/>
         </w:rPr>
         <w:fldChar w:fldCharType="begin"/>
       </w:r>
       <w:r>
         <w:rPr>
-          <w:rFonts w:ascii="Segoe UI" w:hAnsi="Segoe UI" w:cs="Segoe UI"/>
+          <w:rFonts w:asciiTheme="majorHAnsi" w:hAnsiTheme="majorHAnsi" w:cstheme="majorHAnsi"/>
           <w:color w:val="24292E"/>
         </w:rPr>
         <w:instrText xml:space="preserve"> HYPERLINK "https://www.citibikenyc.com/system-data" </w:instrText>
       </w:r>
       <w:r>
         <w:rPr>
-          <w:rFonts w:ascii="Segoe UI" w:hAnsi="Segoe UI" w:cs="Segoe UI"/>
+          <w:rFonts w:asciiTheme="majorHAnsi" w:hAnsiTheme="majorHAnsi" w:cstheme="majorHAnsi"/>
           <w:color w:val="24292E"/>
         </w:rPr>
         <w:fldChar w:fldCharType="separate"/>
@@ -90,28 +96,28 @@
       <w:r>
         <w:rPr>
           <w:rStyle w:val="Hyperlink"/>
-          <w:rFonts w:ascii="Segoe UI" w:hAnsi="Segoe UI" w:cs="Segoe UI"/>
+          <w:rFonts w:asciiTheme="majorHAnsi" w:hAnsiTheme="majorHAnsi" w:cstheme="majorHAnsi"/>
           <w:color w:val="0366D6"/>
         </w:rPr>
         <w:t>https://www.citibikenyc.com/system-data</w:t>
       </w:r>
       <w:r>
         <w:rPr>
-          <w:rFonts w:ascii="Segoe UI" w:hAnsi="Segoe UI" w:cs="Segoe UI"/>
+          <w:rFonts w:asciiTheme="majorHAnsi" w:hAnsiTheme="majorHAnsi" w:cstheme="majorHAnsi"/>
           <w:color w:val="24292E"/>
         </w:rPr>
         <w:fldChar w:fldCharType="end"/>
       </w:r>
       <w:r>
         <w:rPr>
-          <w:rFonts w:ascii="Segoe UI" w:hAnsi="Segoe UI" w:cs="Segoe UI"/>
+          <w:rFonts w:asciiTheme="majorHAnsi" w:hAnsiTheme="majorHAnsi" w:cstheme="majorHAnsi"/>
           <w:color w:val="24292E"/>
         </w:rPr>
         <w:t> </w:t>
       </w:r>
       <w:r>
         <w:rPr>
-          <w:rFonts w:ascii="Microsoft YaHei" w:eastAsia="Microsoft YaHei" w:hAnsi="Microsoft YaHei" w:cs="Microsoft YaHei" w:hint="eastAsia"/>
+          <w:rFonts w:asciiTheme="majorHAnsi" w:eastAsia="Microsoft YaHei" w:hAnsiTheme="majorHAnsi" w:cstheme="majorHAnsi"/>
           <w:color w:val="24292E"/>
         </w:rPr>
         <w:t>。</w:t>
@@ -123,93 +129,108 @@
         <w:shd w:val="clear" w:color="auto" w:fill="FFFFFF"/>
         <w:spacing w:before="0" w:beforeAutospacing="0" w:after="240" w:afterAutospacing="0"/>
         <w:rPr>
-          <w:rFonts w:ascii="Segoe UI" w:hAnsi="Segoe UI" w:cs="Segoe UI"/>
+          <w:rFonts w:asciiTheme="majorHAnsi" w:hAnsiTheme="majorHAnsi" w:cstheme="majorHAnsi"/>
           <w:color w:val="24292E"/>
         </w:rPr>
       </w:pPr>
       <w:r>
         <w:rPr>
-          <w:rFonts w:ascii="Segoe UI" w:hAnsi="Segoe UI" w:cs="Segoe UI"/>
-          <w:color w:val="24292E"/>
-        </w:rPr>
-        <w:t xml:space="preserve">Ideally, I wished </w:t>
+          <w:rFonts w:asciiTheme="majorHAnsi" w:hAnsiTheme="majorHAnsi" w:cstheme="majorHAnsi"/>
+          <w:color w:val="24292E"/>
+        </w:rPr>
+        <w:t>Ideally, I w</w:t>
+      </w:r>
+      <w:r>
+        <w:rPr>
+          <w:rFonts w:asciiTheme="majorHAnsi" w:hAnsiTheme="majorHAnsi" w:cstheme="majorHAnsi"/>
+          <w:color w:val="24292E"/>
+        </w:rPr>
+        <w:t>anted to</w:t>
+      </w:r>
+      <w:r>
+        <w:rPr>
+          <w:rFonts w:asciiTheme="majorHAnsi" w:hAnsiTheme="majorHAnsi" w:cstheme="majorHAnsi"/>
+          <w:color w:val="24292E"/>
+        </w:rPr>
+        <w:t xml:space="preserve"> use all data and compare the data in different years. However, </w:t>
       </w:r>
       <w:proofErr w:type="gramStart"/>
       <w:r>
         <w:rPr>
-          <w:rFonts w:ascii="Segoe UI" w:hAnsi="Segoe UI" w:cs="Segoe UI"/>
-          <w:color w:val="24292E"/>
-        </w:rPr>
-        <w:t>use</w:t>
+          <w:rFonts w:asciiTheme="majorHAnsi" w:hAnsiTheme="majorHAnsi" w:cstheme="majorHAnsi"/>
+          <w:color w:val="24292E"/>
+        </w:rPr>
+        <w:t>It</w:t>
       </w:r>
       <w:proofErr w:type="gramEnd"/>
       <w:r>
         <w:rPr>
-          <w:rFonts w:ascii="Segoe UI" w:hAnsi="Segoe UI" w:cs="Segoe UI"/>
-          <w:color w:val="24292E"/>
-        </w:rPr>
-        <w:t xml:space="preserve"> all data and compare the data in different years. However, </w:t>
+          <w:rFonts w:asciiTheme="majorHAnsi" w:hAnsiTheme="majorHAnsi" w:cstheme="majorHAnsi"/>
+          <w:color w:val="24292E"/>
+        </w:rPr>
+        <w:t xml:space="preserve"> takes too much to load the data and it is impo</w:t>
+      </w:r>
+      <w:r>
+        <w:rPr>
+          <w:rFonts w:asciiTheme="majorHAnsi" w:hAnsiTheme="majorHAnsi" w:cstheme="majorHAnsi"/>
+          <w:color w:val="24292E"/>
+        </w:rPr>
+        <w:t>s</w:t>
+      </w:r>
+      <w:r>
+        <w:rPr>
+          <w:rFonts w:asciiTheme="majorHAnsi" w:hAnsiTheme="majorHAnsi" w:cstheme="majorHAnsi"/>
+          <w:color w:val="24292E"/>
+        </w:rPr>
+        <w:t xml:space="preserve">sible to update to the web with such large dataset. I decided to use only </w:t>
+      </w:r>
+      <w:r>
+        <w:rPr>
+          <w:rFonts w:asciiTheme="majorHAnsi" w:hAnsiTheme="majorHAnsi" w:cstheme="majorHAnsi"/>
+          <w:color w:val="24292E"/>
+        </w:rPr>
+        <w:t>one-year</w:t>
+      </w:r>
+      <w:r>
+        <w:rPr>
+          <w:rFonts w:asciiTheme="majorHAnsi" w:hAnsiTheme="majorHAnsi" w:cstheme="majorHAnsi"/>
+          <w:color w:val="24292E"/>
+        </w:rPr>
+        <w:t xml:space="preserve"> data. Finally, I chose 2015 due to the 2015 data</w:t>
+      </w:r>
+      <w:r>
+        <w:rPr>
+          <w:rFonts w:asciiTheme="majorHAnsi" w:hAnsiTheme="majorHAnsi" w:cstheme="majorHAnsi"/>
+          <w:color w:val="24292E"/>
+        </w:rPr>
+        <w:t xml:space="preserve"> contains all months and columns in each file are same style, same column name</w:t>
+      </w:r>
+      <w:r>
+        <w:rPr>
+          <w:rFonts w:asciiTheme="majorHAnsi" w:hAnsiTheme="majorHAnsi" w:cstheme="majorHAnsi"/>
+          <w:color w:val="24292E"/>
+        </w:rPr>
+        <w:t>. the data</w:t>
+      </w:r>
+      <w:r>
+        <w:rPr>
+          <w:rFonts w:asciiTheme="majorHAnsi" w:hAnsiTheme="majorHAnsi" w:cstheme="majorHAnsi"/>
+          <w:color w:val="24292E"/>
+        </w:rPr>
+        <w:t xml:space="preserve">set is very </w:t>
       </w:r>
       <w:proofErr w:type="gramStart"/>
       <w:r>
         <w:rPr>
-          <w:rFonts w:ascii="Segoe UI" w:hAnsi="Segoe UI" w:cs="Segoe UI"/>
-          <w:color w:val="24292E"/>
-        </w:rPr>
-        <w:t>It</w:t>
+          <w:rFonts w:asciiTheme="majorHAnsi" w:hAnsiTheme="majorHAnsi" w:cstheme="majorHAnsi"/>
+          <w:color w:val="24292E"/>
+        </w:rPr>
+        <w:t>big</w:t>
       </w:r>
       <w:proofErr w:type="gramEnd"/>
       <w:r>
         <w:rPr>
-          <w:rFonts w:ascii="Segoe UI" w:hAnsi="Segoe UI" w:cs="Segoe UI"/>
-          <w:color w:val="24292E"/>
-        </w:rPr>
-        <w:t xml:space="preserve"> takes too much to load the data and it is </w:t>
-      </w:r>
-      <w:proofErr w:type="spellStart"/>
-      <w:r>
-        <w:rPr>
-          <w:rFonts w:ascii="Segoe UI" w:hAnsi="Segoe UI" w:cs="Segoe UI"/>
-          <w:color w:val="24292E"/>
-        </w:rPr>
-        <w:t>imposible</w:t>
-      </w:r>
-      <w:proofErr w:type="spellEnd"/>
-      <w:r>
-        <w:rPr>
-          <w:rFonts w:ascii="Segoe UI" w:hAnsi="Segoe UI" w:cs="Segoe UI"/>
-          <w:color w:val="24292E"/>
-        </w:rPr>
-        <w:t xml:space="preserve"> to update to the web with such large dataset. I decided to use only </w:t>
-      </w:r>
-      <w:proofErr w:type="gramStart"/>
-      <w:r>
-        <w:rPr>
-          <w:rFonts w:ascii="Segoe UI" w:hAnsi="Segoe UI" w:cs="Segoe UI"/>
-          <w:color w:val="24292E"/>
-        </w:rPr>
-        <w:t>one year</w:t>
-      </w:r>
-      <w:proofErr w:type="gramEnd"/>
-      <w:r>
-        <w:rPr>
-          <w:rFonts w:ascii="Segoe UI" w:hAnsi="Segoe UI" w:cs="Segoe UI"/>
-          <w:color w:val="24292E"/>
-        </w:rPr>
-        <w:t xml:space="preserve"> data. Finally, I chose 2015 due to the 2015 data. Please use the following link to download the data. of course, the data is too </w:t>
-      </w:r>
-      <w:proofErr w:type="gramStart"/>
-      <w:r>
-        <w:rPr>
-          <w:rFonts w:ascii="Segoe UI" w:hAnsi="Segoe UI" w:cs="Segoe UI"/>
-          <w:color w:val="24292E"/>
-        </w:rPr>
-        <w:t>big</w:t>
-      </w:r>
-      <w:proofErr w:type="gramEnd"/>
-      <w:r>
-        <w:rPr>
-          <w:rFonts w:ascii="Segoe UI" w:hAnsi="Segoe UI" w:cs="Segoe UI"/>
+          <w:rFonts w:asciiTheme="majorHAnsi" w:hAnsiTheme="majorHAnsi" w:cstheme="majorHAnsi"/>
           <w:color w:val="24292E"/>
         </w:rPr>
         <w:t xml:space="preserve"> and it is not able to upload to </w:t>
@@ -217,7 +238,7 @@
       <w:proofErr w:type="spellStart"/>
       <w:r>
         <w:rPr>
-          <w:rFonts w:ascii="Segoe UI" w:hAnsi="Segoe UI" w:cs="Segoe UI"/>
+          <w:rFonts w:asciiTheme="majorHAnsi" w:hAnsiTheme="majorHAnsi" w:cstheme="majorHAnsi"/>
           <w:color w:val="24292E"/>
         </w:rPr>
         <w:t>github</w:t>
@@ -225,7 +246,7 @@
       <w:proofErr w:type="spellEnd"/>
       <w:r>
         <w:rPr>
-          <w:rFonts w:ascii="Segoe UI" w:hAnsi="Segoe UI" w:cs="Segoe UI"/>
+          <w:rFonts w:asciiTheme="majorHAnsi" w:hAnsiTheme="majorHAnsi" w:cstheme="majorHAnsi"/>
           <w:color w:val="24292E"/>
         </w:rPr>
         <w:t>. Please use the follow link to download data. </w:t>
@@ -234,7 +255,7 @@
         <w:r>
           <w:rPr>
             <w:rStyle w:val="Hyperlink"/>
-            <w:rFonts w:ascii="Segoe UI" w:hAnsi="Segoe UI" w:cs="Segoe UI"/>
+            <w:rFonts w:asciiTheme="majorHAnsi" w:hAnsiTheme="majorHAnsi" w:cstheme="majorHAnsi"/>
             <w:color w:val="0366D6"/>
           </w:rPr>
           <w:t>https://s3.amazonaws.com/tripdata/index.html</w:t>
@@ -247,48 +268,81 @@
         <w:shd w:val="clear" w:color="auto" w:fill="FFFFFF"/>
         <w:spacing w:before="0" w:beforeAutospacing="0" w:after="240" w:afterAutospacing="0"/>
         <w:rPr>
-          <w:rFonts w:ascii="Segoe UI" w:hAnsi="Segoe UI" w:cs="Segoe UI"/>
+          <w:rFonts w:asciiTheme="majorHAnsi" w:hAnsiTheme="majorHAnsi" w:cstheme="majorHAnsi"/>
           <w:color w:val="24292E"/>
         </w:rPr>
       </w:pPr>
       <w:r>
         <w:rPr>
-          <w:rFonts w:ascii="Segoe UI" w:hAnsi="Segoe UI" w:cs="Segoe UI"/>
-          <w:color w:val="24292E"/>
-        </w:rPr>
-        <w:t xml:space="preserve">After download the data, I checked and made sure all columns name </w:t>
+          <w:rFonts w:asciiTheme="majorHAnsi" w:hAnsiTheme="majorHAnsi" w:cstheme="majorHAnsi"/>
+          <w:color w:val="24292E"/>
+        </w:rPr>
+        <w:t xml:space="preserve">After download the data, I checked and made sure </w:t>
+      </w:r>
+      <w:r>
+        <w:rPr>
+          <w:rFonts w:asciiTheme="majorHAnsi" w:hAnsiTheme="majorHAnsi" w:cstheme="majorHAnsi"/>
+          <w:color w:val="24292E"/>
+        </w:rPr>
+        <w:t xml:space="preserve">that each </w:t>
       </w:r>
       <w:proofErr w:type="gramStart"/>
       <w:r>
         <w:rPr>
-          <w:rFonts w:ascii="Segoe UI" w:hAnsi="Segoe UI" w:cs="Segoe UI"/>
-          <w:color w:val="24292E"/>
-        </w:rPr>
-        <w:t>are</w:t>
+          <w:rFonts w:asciiTheme="majorHAnsi" w:hAnsiTheme="majorHAnsi" w:cstheme="majorHAnsi"/>
+          <w:color w:val="24292E"/>
+        </w:rPr>
+        <w:t>months</w:t>
       </w:r>
       <w:proofErr w:type="gramEnd"/>
       <w:r>
         <w:rPr>
-          <w:rFonts w:ascii="Segoe UI" w:hAnsi="Segoe UI" w:cs="Segoe UI"/>
-          <w:color w:val="24292E"/>
-        </w:rPr>
-        <w:t xml:space="preserve"> same at </w:t>
-      </w:r>
-      <w:proofErr w:type="spellStart"/>
-      <w:r>
-        <w:rPr>
-          <w:rFonts w:ascii="Segoe UI" w:hAnsi="Segoe UI" w:cs="Segoe UI"/>
-          <w:color w:val="24292E"/>
-        </w:rPr>
-        <w:t>differet</w:t>
-      </w:r>
-      <w:proofErr w:type="spellEnd"/>
-      <w:r>
-        <w:rPr>
-          <w:rFonts w:ascii="Segoe UI" w:hAnsi="Segoe UI" w:cs="Segoe UI"/>
-          <w:color w:val="24292E"/>
-        </w:rPr>
-        <w:t xml:space="preserve"> months data files. Via, Tableau, all files union together to have the full data set.</w:t>
+          <w:rFonts w:asciiTheme="majorHAnsi" w:hAnsiTheme="majorHAnsi" w:cstheme="majorHAnsi"/>
+          <w:color w:val="24292E"/>
+        </w:rPr>
+        <w:t xml:space="preserve"> data files</w:t>
+      </w:r>
+      <w:r>
+        <w:rPr>
+          <w:rFonts w:asciiTheme="majorHAnsi" w:hAnsiTheme="majorHAnsi" w:cstheme="majorHAnsi"/>
+          <w:color w:val="24292E"/>
+        </w:rPr>
+        <w:t xml:space="preserve"> contain same style </w:t>
+      </w:r>
+      <w:r>
+        <w:rPr>
+          <w:rFonts w:asciiTheme="majorHAnsi" w:hAnsiTheme="majorHAnsi" w:cstheme="majorHAnsi"/>
+          <w:color w:val="24292E"/>
+        </w:rPr>
+        <w:t xml:space="preserve">columns </w:t>
+      </w:r>
+      <w:r>
+        <w:rPr>
+          <w:rFonts w:asciiTheme="majorHAnsi" w:hAnsiTheme="majorHAnsi" w:cstheme="majorHAnsi"/>
+          <w:color w:val="24292E"/>
+        </w:rPr>
+        <w:t xml:space="preserve">and the names of the column </w:t>
+      </w:r>
+      <w:r>
+        <w:rPr>
+          <w:rFonts w:asciiTheme="majorHAnsi" w:hAnsiTheme="majorHAnsi" w:cstheme="majorHAnsi"/>
+          <w:color w:val="24292E"/>
+        </w:rPr>
+        <w:t xml:space="preserve">are same. </w:t>
+      </w:r>
+      <w:r>
+        <w:rPr>
+          <w:rFonts w:asciiTheme="majorHAnsi" w:hAnsiTheme="majorHAnsi" w:cstheme="majorHAnsi"/>
+          <w:color w:val="24292E"/>
+        </w:rPr>
+        <w:t xml:space="preserve"> </w:t>
+      </w:r>
+      <w:r>
+        <w:rPr>
+          <w:rFonts w:asciiTheme="majorHAnsi" w:hAnsiTheme="majorHAnsi" w:cstheme="majorHAnsi"/>
+          <w:color w:val="24292E"/>
+        </w:rPr>
+        <w:t>Tableau, all files union together to have the full data set.</w:t>
       </w:r>
     </w:p>
     <w:p>
@@ -297,13 +351,13 @@
         <w:shd w:val="clear" w:color="auto" w:fill="FFFFFF"/>
         <w:spacing w:before="0" w:beforeAutospacing="0" w:after="240" w:afterAutospacing="0"/>
         <w:rPr>
-          <w:rFonts w:ascii="Segoe UI" w:hAnsi="Segoe UI" w:cs="Segoe UI"/>
+          <w:rFonts w:asciiTheme="majorHAnsi" w:hAnsiTheme="majorHAnsi" w:cstheme="majorHAnsi"/>
           <w:color w:val="24292E"/>
         </w:rPr>
       </w:pPr>
       <w:r>
         <w:rPr>
-          <w:rFonts w:ascii="Segoe UI" w:hAnsi="Segoe UI" w:cs="Segoe UI"/>
+          <w:rFonts w:asciiTheme="majorHAnsi" w:hAnsiTheme="majorHAnsi" w:cstheme="majorHAnsi"/>
           <w:color w:val="24292E"/>
         </w:rPr>
         <w:t xml:space="preserve">Dashboard 1 to discover the information of </w:t>
@@ -311,7 +365,7 @@
       <w:proofErr w:type="spellStart"/>
       <w:r>
         <w:rPr>
-          <w:rFonts w:ascii="Segoe UI" w:hAnsi="Segoe UI" w:cs="Segoe UI"/>
+          <w:rFonts w:asciiTheme="majorHAnsi" w:hAnsiTheme="majorHAnsi" w:cstheme="majorHAnsi"/>
           <w:color w:val="24292E"/>
         </w:rPr>
         <w:t>usertype</w:t>
@@ -319,23 +373,21 @@
       <w:proofErr w:type="spellEnd"/>
       <w:r>
         <w:rPr>
-          <w:rFonts w:ascii="Segoe UI" w:hAnsi="Segoe UI" w:cs="Segoe UI"/>
+          <w:rFonts w:asciiTheme="majorHAnsi" w:hAnsiTheme="majorHAnsi" w:cstheme="majorHAnsi"/>
           <w:color w:val="24292E"/>
         </w:rPr>
         <w:t xml:space="preserve"> vs age group/monthly/gender at the first dashboard, the interaction is set with hover. When hover on the female, all female relative data will show according. From this dashboard, it shows that in 2015, there are total 9,937,969 rides </w:t>
       </w:r>
-      <w:proofErr w:type="spellStart"/>
-      <w:r>
-        <w:rPr>
-          <w:rFonts w:ascii="Segoe UI" w:hAnsi="Segoe UI" w:cs="Segoe UI"/>
-          <w:color w:val="24292E"/>
-        </w:rPr>
-        <w:t>inclusing</w:t>
-      </w:r>
-      <w:proofErr w:type="spellEnd"/>
-      <w:r>
-        <w:rPr>
-          <w:rFonts w:ascii="Segoe UI" w:hAnsi="Segoe UI" w:cs="Segoe UI"/>
+      <w:r>
+        <w:rPr>
+          <w:rFonts w:asciiTheme="majorHAnsi" w:hAnsiTheme="majorHAnsi" w:cstheme="majorHAnsi"/>
+          <w:color w:val="24292E"/>
+        </w:rPr>
+        <w:t>including</w:t>
+      </w:r>
+      <w:r>
+        <w:rPr>
+          <w:rFonts w:asciiTheme="majorHAnsi" w:hAnsiTheme="majorHAnsi" w:cstheme="majorHAnsi"/>
           <w:color w:val="24292E"/>
         </w:rPr>
         <w:t xml:space="preserve"> </w:t>
@@ -343,7 +395,7 @@
       <w:proofErr w:type="spellStart"/>
       <w:r>
         <w:rPr>
-          <w:rFonts w:ascii="Segoe UI" w:hAnsi="Segoe UI" w:cs="Segoe UI"/>
+          <w:rFonts w:asciiTheme="majorHAnsi" w:hAnsiTheme="majorHAnsi" w:cstheme="majorHAnsi"/>
           <w:color w:val="24292E"/>
         </w:rPr>
         <w:t>Single_Ride</w:t>
@@ -351,7 +403,7 @@
       <w:proofErr w:type="spellEnd"/>
       <w:r>
         <w:rPr>
-          <w:rFonts w:ascii="Segoe UI" w:hAnsi="Segoe UI" w:cs="Segoe UI"/>
+          <w:rFonts w:asciiTheme="majorHAnsi" w:hAnsiTheme="majorHAnsi" w:cstheme="majorHAnsi"/>
           <w:color w:val="24292E"/>
         </w:rPr>
         <w:t xml:space="preserve">($3/ride), </w:t>
@@ -359,7 +411,7 @@
       <w:proofErr w:type="spellStart"/>
       <w:r>
         <w:rPr>
-          <w:rFonts w:ascii="Segoe UI" w:hAnsi="Segoe UI" w:cs="Segoe UI"/>
+          <w:rFonts w:asciiTheme="majorHAnsi" w:hAnsiTheme="majorHAnsi" w:cstheme="majorHAnsi"/>
           <w:color w:val="24292E"/>
         </w:rPr>
         <w:t>Day_Pass</w:t>
@@ -367,7 +419,7 @@
       <w:proofErr w:type="spellEnd"/>
       <w:r>
         <w:rPr>
-          <w:rFonts w:ascii="Segoe UI" w:hAnsi="Segoe UI" w:cs="Segoe UI"/>
+          <w:rFonts w:asciiTheme="majorHAnsi" w:hAnsiTheme="majorHAnsi" w:cstheme="majorHAnsi"/>
           <w:color w:val="24292E"/>
         </w:rPr>
         <w:t xml:space="preserve"> ($12/Day) and </w:t>
@@ -375,7 +427,7 @@
       <w:proofErr w:type="spellStart"/>
       <w:r>
         <w:rPr>
-          <w:rFonts w:ascii="Segoe UI" w:hAnsi="Segoe UI" w:cs="Segoe UI"/>
+          <w:rFonts w:asciiTheme="majorHAnsi" w:hAnsiTheme="majorHAnsi" w:cstheme="majorHAnsi"/>
           <w:color w:val="24292E"/>
         </w:rPr>
         <w:t>Annual_Membership</w:t>
@@ -383,7 +435,7 @@
       <w:proofErr w:type="spellEnd"/>
       <w:r>
         <w:rPr>
-          <w:rFonts w:ascii="Segoe UI" w:hAnsi="Segoe UI" w:cs="Segoe UI"/>
+          <w:rFonts w:asciiTheme="majorHAnsi" w:hAnsiTheme="majorHAnsi" w:cstheme="majorHAnsi"/>
           <w:color w:val="24292E"/>
         </w:rPr>
         <w:t xml:space="preserve"> $169/year). It finds that 86.8% Subscriber (</w:t>
@@ -391,7 +443,7 @@
       <w:proofErr w:type="spellStart"/>
       <w:r>
         <w:rPr>
-          <w:rFonts w:ascii="Segoe UI" w:hAnsi="Segoe UI" w:cs="Segoe UI"/>
+          <w:rFonts w:asciiTheme="majorHAnsi" w:hAnsiTheme="majorHAnsi" w:cstheme="majorHAnsi"/>
           <w:color w:val="24292E"/>
         </w:rPr>
         <w:t>Annual_Membership</w:t>
@@ -399,24 +451,22 @@
       <w:proofErr w:type="spellEnd"/>
       <w:r>
         <w:rPr>
-          <w:rFonts w:ascii="Segoe UI" w:hAnsi="Segoe UI" w:cs="Segoe UI"/>
+          <w:rFonts w:asciiTheme="majorHAnsi" w:hAnsiTheme="majorHAnsi" w:cstheme="majorHAnsi"/>
           <w:color w:val="24292E"/>
         </w:rPr>
         <w:t xml:space="preserve">) and 13.2% </w:t>
       </w:r>
-      <w:proofErr w:type="gramStart"/>
-      <w:r>
-        <w:rPr>
-          <w:rFonts w:ascii="Segoe UI" w:hAnsi="Segoe UI" w:cs="Segoe UI"/>
-          <w:color w:val="24292E"/>
-        </w:rPr>
-        <w:t>Customer(</w:t>
-      </w:r>
-      <w:proofErr w:type="spellStart"/>
-      <w:proofErr w:type="gramEnd"/>
-      <w:r>
-        <w:rPr>
-          <w:rFonts w:ascii="Segoe UI" w:hAnsi="Segoe UI" w:cs="Segoe UI"/>
+      <w:r>
+        <w:rPr>
+          <w:rFonts w:asciiTheme="majorHAnsi" w:hAnsiTheme="majorHAnsi" w:cstheme="majorHAnsi"/>
+          <w:color w:val="24292E"/>
+        </w:rPr>
+        <w:t>Customer (</w:t>
+      </w:r>
+      <w:proofErr w:type="spellStart"/>
+      <w:r>
+        <w:rPr>
+          <w:rFonts w:asciiTheme="majorHAnsi" w:hAnsiTheme="majorHAnsi" w:cstheme="majorHAnsi"/>
           <w:color w:val="24292E"/>
         </w:rPr>
         <w:t>single_ride</w:t>
@@ -424,7 +474,7 @@
       <w:proofErr w:type="spellEnd"/>
       <w:r>
         <w:rPr>
-          <w:rFonts w:ascii="Segoe UI" w:hAnsi="Segoe UI" w:cs="Segoe UI"/>
+          <w:rFonts w:asciiTheme="majorHAnsi" w:hAnsiTheme="majorHAnsi" w:cstheme="majorHAnsi"/>
           <w:color w:val="24292E"/>
         </w:rPr>
         <w:t xml:space="preserve"> or </w:t>
@@ -432,7 +482,7 @@
       <w:proofErr w:type="spellStart"/>
       <w:r>
         <w:rPr>
-          <w:rFonts w:ascii="Segoe UI" w:hAnsi="Segoe UI" w:cs="Segoe UI"/>
+          <w:rFonts w:asciiTheme="majorHAnsi" w:hAnsiTheme="majorHAnsi" w:cstheme="majorHAnsi"/>
           <w:color w:val="24292E"/>
         </w:rPr>
         <w:t>day_pass</w:t>
@@ -440,23 +490,21 @@
       <w:proofErr w:type="spellEnd"/>
       <w:r>
         <w:rPr>
-          <w:rFonts w:ascii="Segoe UI" w:hAnsi="Segoe UI" w:cs="Segoe UI"/>
+          <w:rFonts w:asciiTheme="majorHAnsi" w:hAnsiTheme="majorHAnsi" w:cstheme="majorHAnsi"/>
           <w:color w:val="24292E"/>
         </w:rPr>
         <w:t xml:space="preserve">), Which means mostly locals use Citi-Bike rather than travelers. Unexpectedly, there is NO </w:t>
       </w:r>
-      <w:proofErr w:type="spellStart"/>
-      <w:r>
-        <w:rPr>
-          <w:rFonts w:ascii="Segoe UI" w:hAnsi="Segoe UI" w:cs="Segoe UI"/>
-          <w:color w:val="24292E"/>
-        </w:rPr>
-        <w:t>teanage</w:t>
-      </w:r>
-      <w:proofErr w:type="spellEnd"/>
-      <w:r>
-        <w:rPr>
-          <w:rFonts w:ascii="Segoe UI" w:hAnsi="Segoe UI" w:cs="Segoe UI"/>
+      <w:r>
+        <w:rPr>
+          <w:rFonts w:asciiTheme="majorHAnsi" w:hAnsiTheme="majorHAnsi" w:cstheme="majorHAnsi"/>
+          <w:color w:val="24292E"/>
+        </w:rPr>
+        <w:t>teenage</w:t>
+      </w:r>
+      <w:r>
+        <w:rPr>
+          <w:rFonts w:asciiTheme="majorHAnsi" w:hAnsiTheme="majorHAnsi" w:cstheme="majorHAnsi"/>
           <w:color w:val="24292E"/>
         </w:rPr>
         <w:t xml:space="preserve"> which defines as under 20 years ole uses Citi-Bike, 70 or older people prefers </w:t>
@@ -464,7 +512,7 @@
       <w:proofErr w:type="spellStart"/>
       <w:r>
         <w:rPr>
-          <w:rFonts w:ascii="Segoe UI" w:hAnsi="Segoe UI" w:cs="Segoe UI"/>
+          <w:rFonts w:asciiTheme="majorHAnsi" w:hAnsiTheme="majorHAnsi" w:cstheme="majorHAnsi"/>
           <w:color w:val="24292E"/>
         </w:rPr>
         <w:t>Day_Pass</w:t>
@@ -472,7 +520,7 @@
       <w:proofErr w:type="spellEnd"/>
       <w:r>
         <w:rPr>
-          <w:rFonts w:ascii="Segoe UI" w:hAnsi="Segoe UI" w:cs="Segoe UI"/>
+          <w:rFonts w:asciiTheme="majorHAnsi" w:hAnsiTheme="majorHAnsi" w:cstheme="majorHAnsi"/>
           <w:color w:val="24292E"/>
         </w:rPr>
         <w:t xml:space="preserve">, all other age group 100% </w:t>
@@ -480,7 +528,7 @@
       <w:proofErr w:type="spellStart"/>
       <w:r>
         <w:rPr>
-          <w:rFonts w:ascii="Segoe UI" w:hAnsi="Segoe UI" w:cs="Segoe UI"/>
+          <w:rFonts w:asciiTheme="majorHAnsi" w:hAnsiTheme="majorHAnsi" w:cstheme="majorHAnsi"/>
           <w:color w:val="24292E"/>
         </w:rPr>
         <w:t>Annual_member</w:t>
@@ -488,7 +536,7 @@
       <w:proofErr w:type="spellEnd"/>
       <w:r>
         <w:rPr>
-          <w:rFonts w:ascii="Segoe UI" w:hAnsi="Segoe UI" w:cs="Segoe UI"/>
+          <w:rFonts w:asciiTheme="majorHAnsi" w:hAnsiTheme="majorHAnsi" w:cstheme="majorHAnsi"/>
           <w:color w:val="24292E"/>
         </w:rPr>
         <w:t xml:space="preserve"> base on the data. </w:t>
@@ -496,7 +544,7 @@
       <w:proofErr w:type="spellStart"/>
       <w:r>
         <w:rPr>
-          <w:rFonts w:ascii="Segoe UI" w:hAnsi="Segoe UI" w:cs="Segoe UI"/>
+          <w:rFonts w:asciiTheme="majorHAnsi" w:hAnsiTheme="majorHAnsi" w:cstheme="majorHAnsi"/>
           <w:color w:val="24292E"/>
         </w:rPr>
         <w:t>Single_Ride</w:t>
@@ -504,7 +552,7 @@
       <w:proofErr w:type="spellEnd"/>
       <w:r>
         <w:rPr>
-          <w:rFonts w:ascii="Segoe UI" w:hAnsi="Segoe UI" w:cs="Segoe UI"/>
+          <w:rFonts w:asciiTheme="majorHAnsi" w:hAnsiTheme="majorHAnsi" w:cstheme="majorHAnsi"/>
           <w:color w:val="24292E"/>
         </w:rPr>
         <w:t xml:space="preserve"> and </w:t>
@@ -512,7 +560,7 @@
       <w:proofErr w:type="spellStart"/>
       <w:r>
         <w:rPr>
-          <w:rFonts w:ascii="Segoe UI" w:hAnsi="Segoe UI" w:cs="Segoe UI"/>
+          <w:rFonts w:asciiTheme="majorHAnsi" w:hAnsiTheme="majorHAnsi" w:cstheme="majorHAnsi"/>
           <w:color w:val="24292E"/>
         </w:rPr>
         <w:t>Day_Pass</w:t>
@@ -520,7 +568,7 @@
       <w:proofErr w:type="spellEnd"/>
       <w:r>
         <w:rPr>
-          <w:rFonts w:ascii="Segoe UI" w:hAnsi="Segoe UI" w:cs="Segoe UI"/>
+          <w:rFonts w:asciiTheme="majorHAnsi" w:hAnsiTheme="majorHAnsi" w:cstheme="majorHAnsi"/>
           <w:color w:val="24292E"/>
         </w:rPr>
         <w:t xml:space="preserve"> has no information about gender, 0.12% of </w:t>
@@ -528,7 +576,7 @@
       <w:proofErr w:type="spellStart"/>
       <w:r>
         <w:rPr>
-          <w:rFonts w:ascii="Segoe UI" w:hAnsi="Segoe UI" w:cs="Segoe UI"/>
+          <w:rFonts w:asciiTheme="majorHAnsi" w:hAnsiTheme="majorHAnsi" w:cstheme="majorHAnsi"/>
           <w:color w:val="24292E"/>
         </w:rPr>
         <w:t>Annual_Members</w:t>
@@ -536,39 +584,65 @@
       <w:proofErr w:type="spellEnd"/>
       <w:r>
         <w:rPr>
-          <w:rFonts w:ascii="Segoe UI" w:hAnsi="Segoe UI" w:cs="Segoe UI"/>
+          <w:rFonts w:asciiTheme="majorHAnsi" w:hAnsiTheme="majorHAnsi" w:cstheme="majorHAnsi"/>
           <w:color w:val="24292E"/>
         </w:rPr>
         <w:t xml:space="preserve"> are unknown gender.</w:t>
       </w:r>
       <w:r>
         <w:rPr>
-          <w:rFonts w:ascii="Segoe UI" w:hAnsi="Segoe UI" w:cs="Segoe UI"/>
+          <w:rFonts w:asciiTheme="majorHAnsi" w:hAnsiTheme="majorHAnsi" w:cstheme="majorHAnsi"/>
           <w:color w:val="24292E"/>
         </w:rPr>
         <w:br/>
-        <w:t xml:space="preserve">Due to no </w:t>
-      </w:r>
-      <w:proofErr w:type="spellStart"/>
-      <w:r>
-        <w:rPr>
-          <w:rFonts w:ascii="Segoe UI" w:hAnsi="Segoe UI" w:cs="Segoe UI"/>
-          <w:color w:val="24292E"/>
-        </w:rPr>
-        <w:t>member_id</w:t>
-      </w:r>
-      <w:proofErr w:type="spellEnd"/>
-      <w:r>
-        <w:rPr>
-          <w:rFonts w:ascii="Segoe UI" w:hAnsi="Segoe UI" w:cs="Segoe UI"/>
-          <w:color w:val="24292E"/>
-        </w:rPr>
-        <w:t xml:space="preserve"> in the data, it is not able to figure out how many </w:t>
-      </w:r>
-      <w:proofErr w:type="spellStart"/>
-      <w:r>
-        <w:rPr>
-          <w:rFonts w:ascii="Segoe UI" w:hAnsi="Segoe UI" w:cs="Segoe UI"/>
+        <w:t xml:space="preserve">Due to </w:t>
+      </w:r>
+      <w:r>
+        <w:rPr>
+          <w:rFonts w:asciiTheme="majorHAnsi" w:hAnsiTheme="majorHAnsi" w:cstheme="majorHAnsi"/>
+          <w:color w:val="24292E"/>
+        </w:rPr>
+        <w:t>without</w:t>
+      </w:r>
+      <w:r>
+        <w:rPr>
+          <w:rFonts w:asciiTheme="majorHAnsi" w:hAnsiTheme="majorHAnsi" w:cstheme="majorHAnsi"/>
+          <w:color w:val="24292E"/>
+        </w:rPr>
+        <w:t xml:space="preserve"> </w:t>
+      </w:r>
+      <w:r>
+        <w:rPr>
+          <w:rFonts w:asciiTheme="majorHAnsi" w:hAnsiTheme="majorHAnsi" w:cstheme="majorHAnsi"/>
+          <w:color w:val="24292E"/>
+        </w:rPr>
+        <w:t>member ID information</w:t>
+      </w:r>
+      <w:r>
+        <w:rPr>
+          <w:rFonts w:asciiTheme="majorHAnsi" w:hAnsiTheme="majorHAnsi" w:cstheme="majorHAnsi"/>
+          <w:color w:val="24292E"/>
+        </w:rPr>
+        <w:t xml:space="preserve"> in the data</w:t>
+      </w:r>
+      <w:r>
+        <w:rPr>
+          <w:rFonts w:asciiTheme="majorHAnsi" w:hAnsiTheme="majorHAnsi" w:cstheme="majorHAnsi"/>
+          <w:color w:val="24292E"/>
+        </w:rPr>
+        <w:t>set</w:t>
+      </w:r>
+      <w:r>
+        <w:rPr>
+          <w:rFonts w:asciiTheme="majorHAnsi" w:hAnsiTheme="majorHAnsi" w:cstheme="majorHAnsi"/>
+          <w:color w:val="24292E"/>
+        </w:rPr>
+        <w:t xml:space="preserve">, it is not able to figure out how many </w:t>
+      </w:r>
+      <w:proofErr w:type="spellStart"/>
+      <w:r>
+        <w:rPr>
+          <w:rFonts w:asciiTheme="majorHAnsi" w:hAnsiTheme="majorHAnsi" w:cstheme="majorHAnsi"/>
           <w:color w:val="24292E"/>
         </w:rPr>
         <w:t>single_ride</w:t>
@@ -576,7 +650,7 @@
       <w:proofErr w:type="spellEnd"/>
       <w:r>
         <w:rPr>
-          <w:rFonts w:ascii="Segoe UI" w:hAnsi="Segoe UI" w:cs="Segoe UI"/>
+          <w:rFonts w:asciiTheme="majorHAnsi" w:hAnsiTheme="majorHAnsi" w:cstheme="majorHAnsi"/>
           <w:color w:val="24292E"/>
         </w:rPr>
         <w:t xml:space="preserve">, </w:t>
@@ -584,7 +658,7 @@
       <w:proofErr w:type="spellStart"/>
       <w:r>
         <w:rPr>
-          <w:rFonts w:ascii="Segoe UI" w:hAnsi="Segoe UI" w:cs="Segoe UI"/>
+          <w:rFonts w:asciiTheme="majorHAnsi" w:hAnsiTheme="majorHAnsi" w:cstheme="majorHAnsi"/>
           <w:color w:val="24292E"/>
         </w:rPr>
         <w:t>day_pass</w:t>
@@ -592,7 +666,7 @@
       <w:proofErr w:type="spellEnd"/>
       <w:r>
         <w:rPr>
-          <w:rFonts w:ascii="Segoe UI" w:hAnsi="Segoe UI" w:cs="Segoe UI"/>
+          <w:rFonts w:asciiTheme="majorHAnsi" w:hAnsiTheme="majorHAnsi" w:cstheme="majorHAnsi"/>
           <w:color w:val="24292E"/>
         </w:rPr>
         <w:t xml:space="preserve">, or </w:t>
@@ -600,7 +674,7 @@
       <w:proofErr w:type="spellStart"/>
       <w:r>
         <w:rPr>
-          <w:rFonts w:ascii="Segoe UI" w:hAnsi="Segoe UI" w:cs="Segoe UI"/>
+          <w:rFonts w:asciiTheme="majorHAnsi" w:hAnsiTheme="majorHAnsi" w:cstheme="majorHAnsi"/>
           <w:color w:val="24292E"/>
         </w:rPr>
         <w:t>annual_membership</w:t>
@@ -608,10 +682,17 @@
       <w:proofErr w:type="spellEnd"/>
       <w:r>
         <w:rPr>
-          <w:rFonts w:ascii="Segoe UI" w:hAnsi="Segoe UI" w:cs="Segoe UI"/>
-          <w:color w:val="24292E"/>
-        </w:rPr>
-        <w:t xml:space="preserve"> are.</w:t>
+          <w:rFonts w:asciiTheme="majorHAnsi" w:hAnsiTheme="majorHAnsi" w:cstheme="majorHAnsi"/>
+          <w:color w:val="24292E"/>
+        </w:rPr>
+        <w:t xml:space="preserve"> are</w:t>
+      </w:r>
+      <w:r>
+        <w:rPr>
+          <w:rFonts w:asciiTheme="majorHAnsi" w:hAnsiTheme="majorHAnsi" w:cstheme="majorHAnsi"/>
+          <w:color w:val="24292E"/>
+        </w:rPr>
+        <w:t xml:space="preserve"> and the actually financial profit.</w:t>
       </w:r>
     </w:p>
     <w:p>
@@ -620,13 +701,13 @@
         <w:shd w:val="clear" w:color="auto" w:fill="FFFFFF"/>
         <w:spacing w:before="0" w:beforeAutospacing="0" w:after="240" w:afterAutospacing="0"/>
         <w:rPr>
-          <w:rFonts w:ascii="Segoe UI" w:hAnsi="Segoe UI" w:cs="Segoe UI"/>
+          <w:rFonts w:asciiTheme="majorHAnsi" w:hAnsiTheme="majorHAnsi" w:cstheme="majorHAnsi"/>
           <w:color w:val="24292E"/>
         </w:rPr>
       </w:pPr>
       <w:r>
         <w:rPr>
-          <w:rFonts w:ascii="Segoe UI" w:hAnsi="Segoe UI" w:cs="Segoe UI"/>
+          <w:rFonts w:asciiTheme="majorHAnsi" w:hAnsiTheme="majorHAnsi" w:cstheme="majorHAnsi"/>
           <w:noProof/>
           <w:color w:val="0366D6"/>
         </w:rPr>
@@ -685,7 +766,825 @@
         </w:drawing>
       </w:r>
     </w:p>
-    <w:p/>
+    <w:p>
+      <w:pPr>
+        <w:shd w:val="clear" w:color="auto" w:fill="FFFFFF"/>
+        <w:spacing w:after="240" w:line="240" w:lineRule="auto"/>
+        <w:rPr>
+          <w:rFonts w:asciiTheme="majorHAnsi" w:eastAsia="Times New Roman" w:hAnsiTheme="majorHAnsi" w:cstheme="majorHAnsi"/>
+          <w:color w:val="24292E"/>
+          <w:sz w:val="24"/>
+          <w:szCs w:val="24"/>
+        </w:rPr>
+      </w:pPr>
+      <w:proofErr w:type="spellStart"/>
+      <w:r>
+        <w:rPr>
+          <w:rFonts w:asciiTheme="majorHAnsi" w:eastAsia="Times New Roman" w:hAnsiTheme="majorHAnsi" w:cstheme="majorHAnsi"/>
+          <w:color w:val="24292E"/>
+          <w:sz w:val="24"/>
+          <w:szCs w:val="24"/>
+        </w:rPr>
+        <w:t>Dashbaord</w:t>
+      </w:r>
+      <w:proofErr w:type="spellEnd"/>
+      <w:r>
+        <w:rPr>
+          <w:rFonts w:asciiTheme="majorHAnsi" w:eastAsia="Times New Roman" w:hAnsiTheme="majorHAnsi" w:cstheme="majorHAnsi"/>
+          <w:color w:val="24292E"/>
+          <w:sz w:val="24"/>
+          <w:szCs w:val="24"/>
+        </w:rPr>
+        <w:t xml:space="preserve"> 2 </w:t>
+      </w:r>
+      <w:r>
+        <w:rPr>
+          <w:rFonts w:asciiTheme="majorHAnsi" w:eastAsia="Times New Roman" w:hAnsiTheme="majorHAnsi" w:cstheme="majorHAnsi"/>
+          <w:color w:val="24292E"/>
+          <w:sz w:val="24"/>
+          <w:szCs w:val="24"/>
+        </w:rPr>
+        <w:t xml:space="preserve">- </w:t>
+      </w:r>
+      <w:r>
+        <w:rPr>
+          <w:rFonts w:asciiTheme="majorHAnsi" w:eastAsia="Times New Roman" w:hAnsiTheme="majorHAnsi" w:cstheme="majorHAnsi"/>
+          <w:color w:val="24292E"/>
+          <w:sz w:val="24"/>
+          <w:szCs w:val="24"/>
+        </w:rPr>
+        <w:t>to discover the information of Age group/ gender active time during day, at different month.</w:t>
+      </w:r>
+    </w:p>
+    <w:p>
+      <w:pPr>
+        <w:shd w:val="clear" w:color="auto" w:fill="FFFFFF"/>
+        <w:spacing w:after="240" w:line="240" w:lineRule="auto"/>
+        <w:rPr>
+          <w:rFonts w:asciiTheme="majorHAnsi" w:eastAsia="Times New Roman" w:hAnsiTheme="majorHAnsi" w:cstheme="majorHAnsi"/>
+          <w:color w:val="24292E"/>
+          <w:sz w:val="24"/>
+          <w:szCs w:val="24"/>
+        </w:rPr>
+      </w:pPr>
+      <w:r>
+        <w:rPr>
+          <w:rFonts w:asciiTheme="majorHAnsi" w:eastAsia="Times New Roman" w:hAnsiTheme="majorHAnsi" w:cstheme="majorHAnsi"/>
+          <w:color w:val="24292E"/>
+          <w:sz w:val="24"/>
+          <w:szCs w:val="24"/>
+        </w:rPr>
+        <w:t xml:space="preserve">At this Dashboard, the interaction is set with hover plus dropdown. From this dashboard, when click around, you will be able to find that 65 and </w:t>
+      </w:r>
+      <w:proofErr w:type="spellStart"/>
+      <w:r>
+        <w:rPr>
+          <w:rFonts w:asciiTheme="majorHAnsi" w:eastAsia="Times New Roman" w:hAnsiTheme="majorHAnsi" w:cstheme="majorHAnsi"/>
+          <w:color w:val="24292E"/>
+          <w:sz w:val="24"/>
+          <w:szCs w:val="24"/>
+        </w:rPr>
+        <w:t>olde's</w:t>
+      </w:r>
+      <w:proofErr w:type="spellEnd"/>
+      <w:r>
+        <w:rPr>
+          <w:rFonts w:asciiTheme="majorHAnsi" w:eastAsia="Times New Roman" w:hAnsiTheme="majorHAnsi" w:cstheme="majorHAnsi"/>
+          <w:color w:val="24292E"/>
+          <w:sz w:val="24"/>
+          <w:szCs w:val="24"/>
+        </w:rPr>
+        <w:t xml:space="preserve"> group are active from 1pm to 5pm versus other groups are active at 8-9am and 5-6pm. This group average </w:t>
+      </w:r>
+      <w:proofErr w:type="spellStart"/>
+      <w:r>
+        <w:rPr>
+          <w:rFonts w:asciiTheme="majorHAnsi" w:eastAsia="Times New Roman" w:hAnsiTheme="majorHAnsi" w:cstheme="majorHAnsi"/>
+          <w:color w:val="24292E"/>
+          <w:sz w:val="24"/>
+          <w:szCs w:val="24"/>
+        </w:rPr>
+        <w:t>tripduration</w:t>
+      </w:r>
+      <w:proofErr w:type="spellEnd"/>
+      <w:r>
+        <w:rPr>
+          <w:rFonts w:asciiTheme="majorHAnsi" w:eastAsia="Times New Roman" w:hAnsiTheme="majorHAnsi" w:cstheme="majorHAnsi"/>
+          <w:color w:val="24292E"/>
+          <w:sz w:val="24"/>
+          <w:szCs w:val="24"/>
+        </w:rPr>
+        <w:t xml:space="preserve"> is 28.4 minutes which is much higher than the other age groups less than 15 minutes. Per data, it is because the unknown gender member's average </w:t>
+      </w:r>
+      <w:proofErr w:type="spellStart"/>
+      <w:r>
+        <w:rPr>
+          <w:rFonts w:asciiTheme="majorHAnsi" w:eastAsia="Times New Roman" w:hAnsiTheme="majorHAnsi" w:cstheme="majorHAnsi"/>
+          <w:color w:val="24292E"/>
+          <w:sz w:val="24"/>
+          <w:szCs w:val="24"/>
+        </w:rPr>
+        <w:t>tripduration</w:t>
+      </w:r>
+      <w:proofErr w:type="spellEnd"/>
+      <w:r>
+        <w:rPr>
+          <w:rFonts w:asciiTheme="majorHAnsi" w:eastAsia="Times New Roman" w:hAnsiTheme="majorHAnsi" w:cstheme="majorHAnsi"/>
+          <w:color w:val="24292E"/>
+          <w:sz w:val="24"/>
+          <w:szCs w:val="24"/>
+        </w:rPr>
+        <w:t xml:space="preserve"> is 32.9 </w:t>
+      </w:r>
+      <w:r>
+        <w:rPr>
+          <w:rFonts w:asciiTheme="majorHAnsi" w:eastAsia="Times New Roman" w:hAnsiTheme="majorHAnsi" w:cstheme="majorHAnsi"/>
+          <w:color w:val="24292E"/>
+          <w:sz w:val="24"/>
+          <w:szCs w:val="24"/>
+        </w:rPr>
+        <w:lastRenderedPageBreak/>
+        <w:t>minutes. </w:t>
+      </w:r>
+      <w:r>
+        <w:rPr>
+          <w:rFonts w:asciiTheme="majorHAnsi" w:eastAsia="Times New Roman" w:hAnsiTheme="majorHAnsi" w:cstheme="majorHAnsi"/>
+          <w:noProof/>
+          <w:color w:val="0366D6"/>
+          <w:sz w:val="24"/>
+          <w:szCs w:val="24"/>
+        </w:rPr>
+        <w:drawing>
+          <wp:inline distT="0" distB="0" distL="0" distR="0" wp14:anchorId="76194DA6" wp14:editId="4B6274D6">
+            <wp:extent cx="5943600" cy="4129405"/>
+            <wp:effectExtent l="0" t="0" r="0" b="4445"/>
+            <wp:docPr id="3" name="Picture 3" descr="Age Dashboard">
+              <a:hlinkClick xmlns:a="http://schemas.openxmlformats.org/drawingml/2006/main" r:id="rId7" tgtFrame="&quot;_blank&quot;"/>
+            </wp:docPr>
+            <wp:cNvGraphicFramePr>
+              <a:graphicFrameLocks xmlns:a="http://schemas.openxmlformats.org/drawingml/2006/main" noChangeAspect="1"/>
+            </wp:cNvGraphicFramePr>
+            <a:graphic xmlns:a="http://schemas.openxmlformats.org/drawingml/2006/main">
+              <a:graphicData uri="http://schemas.openxmlformats.org/drawingml/2006/picture">
+                <pic:pic xmlns:pic="http://schemas.openxmlformats.org/drawingml/2006/picture">
+                  <pic:nvPicPr>
+                    <pic:cNvPr id="0" name="Picture 1" descr="Age Dashboard">
+                      <a:hlinkClick r:id="rId7" tgtFrame="&quot;_blank&quot;"/>
+                    </pic:cNvPr>
+                    <pic:cNvPicPr>
+                      <a:picLocks noChangeAspect="1" noChangeArrowheads="1"/>
+                    </pic:cNvPicPr>
+                  </pic:nvPicPr>
+                  <pic:blipFill>
+                    <a:blip r:embed="rId8">
+                      <a:extLst>
+                        <a:ext uri="{28A0092B-C50C-407E-A947-70E740481C1C}">
+                          <a14:useLocalDpi xmlns:a14="http://schemas.microsoft.com/office/drawing/2010/main" val="0"/>
+                        </a:ext>
+                      </a:extLst>
+                    </a:blip>
+                    <a:srcRect/>
+                    <a:stretch>
+                      <a:fillRect/>
+                    </a:stretch>
+                  </pic:blipFill>
+                  <pic:spPr bwMode="auto">
+                    <a:xfrm>
+                      <a:off x="0" y="0"/>
+                      <a:ext cx="5943600" cy="4129405"/>
+                    </a:xfrm>
+                    <a:prstGeom prst="rect">
+                      <a:avLst/>
+                    </a:prstGeom>
+                    <a:noFill/>
+                    <a:ln>
+                      <a:noFill/>
+                    </a:ln>
+                  </pic:spPr>
+                </pic:pic>
+              </a:graphicData>
+            </a:graphic>
+          </wp:inline>
+        </w:drawing>
+      </w:r>
+    </w:p>
+    <w:p>
+      <w:pPr>
+        <w:shd w:val="clear" w:color="auto" w:fill="FFFFFF"/>
+        <w:spacing w:after="240" w:line="240" w:lineRule="auto"/>
+        <w:rPr>
+          <w:rFonts w:asciiTheme="majorHAnsi" w:eastAsia="Times New Roman" w:hAnsiTheme="majorHAnsi" w:cstheme="majorHAnsi"/>
+          <w:color w:val="24292E"/>
+          <w:sz w:val="24"/>
+          <w:szCs w:val="24"/>
+        </w:rPr>
+      </w:pPr>
+      <w:proofErr w:type="spellStart"/>
+      <w:r>
+        <w:rPr>
+          <w:rFonts w:asciiTheme="majorHAnsi" w:eastAsia="Times New Roman" w:hAnsiTheme="majorHAnsi" w:cstheme="majorHAnsi"/>
+          <w:color w:val="24292E"/>
+          <w:sz w:val="24"/>
+          <w:szCs w:val="24"/>
+        </w:rPr>
+        <w:t>Dashbaord</w:t>
+      </w:r>
+      <w:proofErr w:type="spellEnd"/>
+      <w:r>
+        <w:rPr>
+          <w:rFonts w:asciiTheme="majorHAnsi" w:eastAsia="Times New Roman" w:hAnsiTheme="majorHAnsi" w:cstheme="majorHAnsi"/>
+          <w:color w:val="24292E"/>
+          <w:sz w:val="24"/>
+          <w:szCs w:val="24"/>
+        </w:rPr>
+        <w:t xml:space="preserve"> 3 </w:t>
+      </w:r>
+      <w:r>
+        <w:rPr>
+          <w:rFonts w:asciiTheme="majorHAnsi" w:eastAsia="Times New Roman" w:hAnsiTheme="majorHAnsi" w:cstheme="majorHAnsi"/>
+          <w:color w:val="24292E"/>
+          <w:sz w:val="24"/>
+          <w:szCs w:val="24"/>
+        </w:rPr>
+        <w:t xml:space="preserve">- </w:t>
+      </w:r>
+      <w:r>
+        <w:rPr>
+          <w:rFonts w:asciiTheme="majorHAnsi" w:eastAsia="Times New Roman" w:hAnsiTheme="majorHAnsi" w:cstheme="majorHAnsi"/>
+          <w:color w:val="24292E"/>
+          <w:sz w:val="24"/>
+          <w:szCs w:val="24"/>
+        </w:rPr>
+        <w:t xml:space="preserve">the map of stations distribution </w:t>
+      </w:r>
+    </w:p>
+    <w:p>
+      <w:pPr>
+        <w:shd w:val="clear" w:color="auto" w:fill="FFFFFF"/>
+        <w:spacing w:after="240" w:line="240" w:lineRule="auto"/>
+        <w:rPr>
+          <w:rFonts w:asciiTheme="majorHAnsi" w:eastAsia="Times New Roman" w:hAnsiTheme="majorHAnsi" w:cstheme="majorHAnsi"/>
+          <w:color w:val="24292E"/>
+          <w:sz w:val="24"/>
+          <w:szCs w:val="24"/>
+        </w:rPr>
+      </w:pPr>
+      <w:r>
+        <w:rPr>
+          <w:rFonts w:asciiTheme="majorHAnsi" w:eastAsia="Times New Roman" w:hAnsiTheme="majorHAnsi" w:cstheme="majorHAnsi"/>
+          <w:color w:val="24292E"/>
+          <w:sz w:val="24"/>
+          <w:szCs w:val="24"/>
+        </w:rPr>
+        <w:t xml:space="preserve">At this Dashboard, dropdown options are </w:t>
+      </w:r>
+      <w:r>
+        <w:rPr>
+          <w:rFonts w:asciiTheme="majorHAnsi" w:eastAsia="Times New Roman" w:hAnsiTheme="majorHAnsi" w:cstheme="majorHAnsi"/>
+          <w:color w:val="24292E"/>
+          <w:sz w:val="24"/>
+          <w:szCs w:val="24"/>
+        </w:rPr>
+        <w:t>available</w:t>
+      </w:r>
+      <w:r>
+        <w:rPr>
+          <w:rFonts w:asciiTheme="majorHAnsi" w:eastAsia="Times New Roman" w:hAnsiTheme="majorHAnsi" w:cstheme="majorHAnsi"/>
+          <w:color w:val="24292E"/>
+          <w:sz w:val="24"/>
+          <w:szCs w:val="24"/>
+        </w:rPr>
+        <w:t xml:space="preserve"> for weekday and months. It can help to discover the Trend of stations distribution. Generally, the most popular Citi Bank stations are in the central of Manhattan. From April to </w:t>
+      </w:r>
+      <w:proofErr w:type="gramStart"/>
+      <w:r>
+        <w:rPr>
+          <w:rFonts w:asciiTheme="majorHAnsi" w:eastAsia="Times New Roman" w:hAnsiTheme="majorHAnsi" w:cstheme="majorHAnsi"/>
+          <w:color w:val="24292E"/>
+          <w:sz w:val="24"/>
+          <w:szCs w:val="24"/>
+        </w:rPr>
+        <w:t>October ,</w:t>
+      </w:r>
+      <w:proofErr w:type="gramEnd"/>
+      <w:r>
+        <w:rPr>
+          <w:rFonts w:asciiTheme="majorHAnsi" w:eastAsia="Times New Roman" w:hAnsiTheme="majorHAnsi" w:cstheme="majorHAnsi"/>
+          <w:color w:val="24292E"/>
+          <w:sz w:val="24"/>
+          <w:szCs w:val="24"/>
+        </w:rPr>
+        <w:t xml:space="preserve"> the travel seasons, some of water front stations turns to very popular. It gets less popular when the stations are away from the center of the </w:t>
+      </w:r>
+      <w:r>
+        <w:rPr>
+          <w:rFonts w:asciiTheme="majorHAnsi" w:eastAsia="Times New Roman" w:hAnsiTheme="majorHAnsi" w:cstheme="majorHAnsi"/>
+          <w:color w:val="24292E"/>
+          <w:sz w:val="24"/>
+          <w:szCs w:val="24"/>
+        </w:rPr>
+        <w:lastRenderedPageBreak/>
+        <w:t>city. </w:t>
+      </w:r>
+      <w:r>
+        <w:rPr>
+          <w:rFonts w:asciiTheme="majorHAnsi" w:eastAsia="Times New Roman" w:hAnsiTheme="majorHAnsi" w:cstheme="majorHAnsi"/>
+          <w:noProof/>
+          <w:color w:val="0366D6"/>
+          <w:sz w:val="24"/>
+          <w:szCs w:val="24"/>
+        </w:rPr>
+        <w:drawing>
+          <wp:inline distT="0" distB="0" distL="0" distR="0" wp14:anchorId="43C4C25B" wp14:editId="3F59BF50">
+            <wp:extent cx="5943600" cy="4819650"/>
+            <wp:effectExtent l="0" t="0" r="0" b="0"/>
+            <wp:docPr id="2" name="Picture 2" descr="Map Dashboard">
+              <a:hlinkClick xmlns:a="http://schemas.openxmlformats.org/drawingml/2006/main" r:id="rId9" tgtFrame="&quot;_blank&quot;"/>
+            </wp:docPr>
+            <wp:cNvGraphicFramePr>
+              <a:graphicFrameLocks xmlns:a="http://schemas.openxmlformats.org/drawingml/2006/main" noChangeAspect="1"/>
+            </wp:cNvGraphicFramePr>
+            <a:graphic xmlns:a="http://schemas.openxmlformats.org/drawingml/2006/main">
+              <a:graphicData uri="http://schemas.openxmlformats.org/drawingml/2006/picture">
+                <pic:pic xmlns:pic="http://schemas.openxmlformats.org/drawingml/2006/picture">
+                  <pic:nvPicPr>
+                    <pic:cNvPr id="0" name="Picture 2" descr="Map Dashboard">
+                      <a:hlinkClick r:id="rId9" tgtFrame="&quot;_blank&quot;"/>
+                    </pic:cNvPr>
+                    <pic:cNvPicPr>
+                      <a:picLocks noChangeAspect="1" noChangeArrowheads="1"/>
+                    </pic:cNvPicPr>
+                  </pic:nvPicPr>
+                  <pic:blipFill>
+                    <a:blip r:embed="rId10">
+                      <a:extLst>
+                        <a:ext uri="{28A0092B-C50C-407E-A947-70E740481C1C}">
+                          <a14:useLocalDpi xmlns:a14="http://schemas.microsoft.com/office/drawing/2010/main" val="0"/>
+                        </a:ext>
+                      </a:extLst>
+                    </a:blip>
+                    <a:srcRect/>
+                    <a:stretch>
+                      <a:fillRect/>
+                    </a:stretch>
+                  </pic:blipFill>
+                  <pic:spPr bwMode="auto">
+                    <a:xfrm>
+                      <a:off x="0" y="0"/>
+                      <a:ext cx="5943600" cy="4819650"/>
+                    </a:xfrm>
+                    <a:prstGeom prst="rect">
+                      <a:avLst/>
+                    </a:prstGeom>
+                    <a:noFill/>
+                    <a:ln>
+                      <a:noFill/>
+                    </a:ln>
+                  </pic:spPr>
+                </pic:pic>
+              </a:graphicData>
+            </a:graphic>
+          </wp:inline>
+        </w:drawing>
+      </w:r>
+    </w:p>
+    <w:p>
+      <w:pPr>
+        <w:shd w:val="clear" w:color="auto" w:fill="FFFFFF"/>
+        <w:spacing w:after="100" w:afterAutospacing="1" w:line="240" w:lineRule="auto"/>
+        <w:rPr>
+          <w:rFonts w:asciiTheme="majorHAnsi" w:eastAsia="Times New Roman" w:hAnsiTheme="majorHAnsi" w:cstheme="majorHAnsi"/>
+          <w:color w:val="24292E"/>
+          <w:sz w:val="24"/>
+          <w:szCs w:val="24"/>
+        </w:rPr>
+      </w:pPr>
+      <w:r>
+        <w:rPr>
+          <w:rFonts w:asciiTheme="majorHAnsi" w:eastAsia="Times New Roman" w:hAnsiTheme="majorHAnsi" w:cstheme="majorHAnsi"/>
+          <w:color w:val="24292E"/>
+          <w:sz w:val="24"/>
+          <w:szCs w:val="24"/>
+        </w:rPr>
+        <w:t>I want to analyst and compare the data at different years. Maybe when time is available, it is good to try to use python to do analyst. Tableau is good and easy to use for visualization. Python is more powerful when need to take care of bigger dataset.</w:t>
+      </w:r>
+    </w:p>
+    <w:p>
+      <w:pPr>
+        <w:spacing w:after="0" w:line="240" w:lineRule="auto"/>
+        <w:rPr>
+          <w:rFonts w:asciiTheme="majorHAnsi" w:eastAsia="Times New Roman" w:hAnsiTheme="majorHAnsi" w:cstheme="majorHAnsi"/>
+          <w:sz w:val="24"/>
+          <w:szCs w:val="24"/>
+        </w:rPr>
+      </w:pPr>
+      <w:r>
+        <w:rPr>
+          <w:rFonts w:asciiTheme="majorHAnsi" w:hAnsiTheme="majorHAnsi" w:cstheme="majorHAnsi"/>
+          <w:sz w:val="24"/>
+          <w:szCs w:val="24"/>
+        </w:rPr>
+        <w:t xml:space="preserve">Dashboard 4 </w:t>
+      </w:r>
+      <w:r>
+        <w:rPr>
+          <w:rFonts w:asciiTheme="majorHAnsi" w:hAnsiTheme="majorHAnsi" w:cstheme="majorHAnsi"/>
+          <w:sz w:val="24"/>
+          <w:szCs w:val="24"/>
+        </w:rPr>
+        <w:t>– Analysis</w:t>
+      </w:r>
+      <w:r>
+        <w:rPr>
+          <w:rFonts w:asciiTheme="majorHAnsi" w:eastAsia="Times New Roman" w:hAnsiTheme="majorHAnsi" w:cstheme="majorHAnsi"/>
+          <w:b/>
+          <w:bCs/>
+          <w:color w:val="F28E2B"/>
+          <w:sz w:val="24"/>
+          <w:szCs w:val="24"/>
+        </w:rPr>
+        <w:t xml:space="preserve"> </w:t>
+      </w:r>
+      <w:r>
+        <w:rPr>
+          <w:rFonts w:asciiTheme="majorHAnsi" w:eastAsia="Times New Roman" w:hAnsiTheme="majorHAnsi" w:cstheme="majorHAnsi"/>
+          <w:sz w:val="24"/>
+          <w:szCs w:val="24"/>
+        </w:rPr>
+        <w:t>Peak Hours</w:t>
+      </w:r>
+      <w:bookmarkStart w:id="0" w:name="_GoBack"/>
+      <w:bookmarkEnd w:id="0"/>
+    </w:p>
+    <w:p>
+      <w:pPr>
+        <w:rPr>
+          <w:rFonts w:asciiTheme="majorHAnsi" w:hAnsiTheme="majorHAnsi" w:cstheme="majorHAnsi"/>
+          <w:sz w:val="24"/>
+          <w:szCs w:val="24"/>
+        </w:rPr>
+      </w:pPr>
+    </w:p>
+    <w:p>
+      <w:pPr>
+        <w:rPr>
+          <w:rFonts w:asciiTheme="majorHAnsi" w:hAnsiTheme="majorHAnsi" w:cstheme="majorHAnsi"/>
+          <w:sz w:val="24"/>
+          <w:szCs w:val="24"/>
+        </w:rPr>
+      </w:pPr>
+      <w:r>
+        <w:rPr>
+          <w:rFonts w:asciiTheme="majorHAnsi" w:eastAsia="Times New Roman" w:hAnsiTheme="majorHAnsi" w:cstheme="majorHAnsi"/>
+          <w:color w:val="24292E"/>
+          <w:sz w:val="24"/>
+          <w:szCs w:val="24"/>
+        </w:rPr>
+        <w:t xml:space="preserve">At this Dashboard, </w:t>
+      </w:r>
+      <w:r>
+        <w:rPr>
+          <w:rFonts w:asciiTheme="majorHAnsi" w:eastAsia="Times New Roman" w:hAnsiTheme="majorHAnsi" w:cstheme="majorHAnsi"/>
+          <w:color w:val="24292E"/>
+          <w:sz w:val="24"/>
+          <w:szCs w:val="24"/>
+        </w:rPr>
+        <w:t xml:space="preserve">I used a different method of interaction. Listing all interaction options on the top of the bar graphs.  By choosing different month of the day, you will be able to find the peak out of the month or the day, or the combination of the day of the month.  </w:t>
+      </w:r>
+      <w:r>
+        <w:rPr>
+          <w:rFonts w:asciiTheme="majorHAnsi" w:eastAsia="Times New Roman" w:hAnsiTheme="majorHAnsi" w:cstheme="majorHAnsi"/>
+          <w:color w:val="24292E"/>
+          <w:sz w:val="24"/>
+          <w:szCs w:val="24"/>
+        </w:rPr>
+        <w:t>It help</w:t>
+      </w:r>
+      <w:r>
+        <w:rPr>
+          <w:rFonts w:asciiTheme="majorHAnsi" w:eastAsia="Times New Roman" w:hAnsiTheme="majorHAnsi" w:cstheme="majorHAnsi"/>
+          <w:color w:val="24292E"/>
+          <w:sz w:val="24"/>
+          <w:szCs w:val="24"/>
+        </w:rPr>
+        <w:t>s</w:t>
+      </w:r>
+      <w:r>
+        <w:rPr>
+          <w:rFonts w:asciiTheme="majorHAnsi" w:eastAsia="Times New Roman" w:hAnsiTheme="majorHAnsi" w:cstheme="majorHAnsi"/>
+          <w:color w:val="24292E"/>
+          <w:sz w:val="24"/>
+          <w:szCs w:val="24"/>
+        </w:rPr>
+        <w:t xml:space="preserve"> to discover the Trend of </w:t>
+      </w:r>
+      <w:proofErr w:type="spellStart"/>
+      <w:r>
+        <w:rPr>
+          <w:rFonts w:asciiTheme="majorHAnsi" w:eastAsia="Times New Roman" w:hAnsiTheme="majorHAnsi" w:cstheme="majorHAnsi"/>
+          <w:color w:val="24292E"/>
+          <w:sz w:val="24"/>
+          <w:szCs w:val="24"/>
+        </w:rPr>
+        <w:t>peak_hour</w:t>
+      </w:r>
+      <w:proofErr w:type="spellEnd"/>
+      <w:r>
+        <w:rPr>
+          <w:rFonts w:asciiTheme="majorHAnsi" w:eastAsia="Times New Roman" w:hAnsiTheme="majorHAnsi" w:cstheme="majorHAnsi"/>
+          <w:color w:val="24292E"/>
+          <w:sz w:val="24"/>
+          <w:szCs w:val="24"/>
+        </w:rPr>
+        <w:t xml:space="preserve">. </w:t>
+      </w:r>
+      <w:r>
+        <w:rPr>
+          <w:rFonts w:asciiTheme="majorHAnsi" w:eastAsia="Times New Roman" w:hAnsiTheme="majorHAnsi" w:cstheme="majorHAnsi"/>
+          <w:color w:val="000000"/>
+          <w:sz w:val="24"/>
+          <w:szCs w:val="24"/>
+        </w:rPr>
+        <w:t xml:space="preserve">During </w:t>
+      </w:r>
+      <w:r>
+        <w:rPr>
+          <w:rFonts w:asciiTheme="majorHAnsi" w:eastAsia="Times New Roman" w:hAnsiTheme="majorHAnsi" w:cstheme="majorHAnsi"/>
+          <w:color w:val="000000"/>
+          <w:sz w:val="24"/>
+          <w:szCs w:val="24"/>
+        </w:rPr>
+        <w:t>weekdays, peak</w:t>
+      </w:r>
+      <w:r>
+        <w:rPr>
+          <w:rFonts w:asciiTheme="majorHAnsi" w:eastAsia="Times New Roman" w:hAnsiTheme="majorHAnsi" w:cstheme="majorHAnsi"/>
+          <w:color w:val="000000"/>
+          <w:sz w:val="24"/>
+          <w:szCs w:val="24"/>
+        </w:rPr>
+        <w:t xml:space="preserve"> hours are 8-9am and 5-6pm while the peak hours are from 10am to 5pm during </w:t>
+      </w:r>
+      <w:r>
+        <w:rPr>
+          <w:rFonts w:asciiTheme="majorHAnsi" w:eastAsia="Times New Roman" w:hAnsiTheme="majorHAnsi" w:cstheme="majorHAnsi"/>
+          <w:color w:val="000000"/>
+          <w:sz w:val="24"/>
+          <w:szCs w:val="24"/>
+        </w:rPr>
+        <w:t>weekend (</w:t>
+      </w:r>
+      <w:r>
+        <w:rPr>
+          <w:rFonts w:asciiTheme="majorHAnsi" w:eastAsia="Times New Roman" w:hAnsiTheme="majorHAnsi" w:cstheme="majorHAnsi"/>
+          <w:color w:val="000000"/>
+          <w:sz w:val="24"/>
+          <w:szCs w:val="24"/>
+        </w:rPr>
+        <w:t xml:space="preserve">Saturday and Sunday). This shows that locals use </w:t>
+      </w:r>
+      <w:proofErr w:type="spellStart"/>
+      <w:r>
+        <w:rPr>
+          <w:rFonts w:asciiTheme="majorHAnsi" w:eastAsia="Times New Roman" w:hAnsiTheme="majorHAnsi" w:cstheme="majorHAnsi"/>
+          <w:color w:val="000000"/>
+          <w:sz w:val="24"/>
+          <w:szCs w:val="24"/>
+        </w:rPr>
+        <w:t>citi</w:t>
+      </w:r>
+      <w:proofErr w:type="spellEnd"/>
+      <w:r>
+        <w:rPr>
+          <w:rFonts w:asciiTheme="majorHAnsi" w:eastAsia="Times New Roman" w:hAnsiTheme="majorHAnsi" w:cstheme="majorHAnsi"/>
+          <w:color w:val="000000"/>
+          <w:sz w:val="24"/>
+          <w:szCs w:val="24"/>
+        </w:rPr>
+        <w:t xml:space="preserve"> bike as transportation to work during weekdays and to go out during weekend. </w:t>
+      </w:r>
+      <w:proofErr w:type="gramStart"/>
+      <w:r>
+        <w:rPr>
+          <w:rFonts w:asciiTheme="majorHAnsi" w:eastAsia="Times New Roman" w:hAnsiTheme="majorHAnsi" w:cstheme="majorHAnsi"/>
+          <w:color w:val="000000"/>
+          <w:sz w:val="24"/>
+          <w:szCs w:val="24"/>
+        </w:rPr>
+        <w:t xml:space="preserve">This </w:t>
+      </w:r>
+      <w:r>
+        <w:rPr>
+          <w:rFonts w:asciiTheme="majorHAnsi" w:eastAsia="Times New Roman" w:hAnsiTheme="majorHAnsi" w:cstheme="majorHAnsi"/>
+          <w:color w:val="000000"/>
+          <w:sz w:val="24"/>
+          <w:szCs w:val="24"/>
+        </w:rPr>
+        <w:t>phenomena</w:t>
+      </w:r>
+      <w:proofErr w:type="gramEnd"/>
+      <w:r>
+        <w:rPr>
+          <w:rFonts w:asciiTheme="majorHAnsi" w:eastAsia="Times New Roman" w:hAnsiTheme="majorHAnsi" w:cstheme="majorHAnsi"/>
+          <w:color w:val="000000"/>
+          <w:sz w:val="24"/>
+          <w:szCs w:val="24"/>
+        </w:rPr>
+        <w:t xml:space="preserve"> shows </w:t>
+      </w:r>
+      <w:r>
+        <w:rPr>
+          <w:rFonts w:asciiTheme="majorHAnsi" w:eastAsia="Times New Roman" w:hAnsiTheme="majorHAnsi" w:cstheme="majorHAnsi"/>
+          <w:color w:val="000000"/>
+          <w:sz w:val="24"/>
+          <w:szCs w:val="24"/>
+        </w:rPr>
+        <w:t>similar</w:t>
+      </w:r>
+      <w:r>
+        <w:rPr>
+          <w:rFonts w:asciiTheme="majorHAnsi" w:eastAsia="Times New Roman" w:hAnsiTheme="majorHAnsi" w:cstheme="majorHAnsi"/>
+          <w:color w:val="000000"/>
+          <w:sz w:val="24"/>
+          <w:szCs w:val="24"/>
+        </w:rPr>
+        <w:t xml:space="preserve"> at all months.</w:t>
+      </w:r>
+    </w:p>
+    <w:p>
+      <w:r>
+        <w:rPr>
+          <w:noProof/>
+        </w:rPr>
+        <w:lastRenderedPageBreak/>
+        <w:drawing>
+          <wp:inline distT="0" distB="0" distL="0" distR="0" wp14:anchorId="6EEFC72B" wp14:editId="7CC55B58">
+            <wp:extent cx="5943600" cy="3343275"/>
+            <wp:effectExtent l="0" t="0" r="0" b="9525"/>
+            <wp:docPr id="4" name="Picture 4"/>
+            <wp:cNvGraphicFramePr>
+              <a:graphicFrameLocks xmlns:a="http://schemas.openxmlformats.org/drawingml/2006/main" noChangeAspect="1"/>
+            </wp:cNvGraphicFramePr>
+            <a:graphic xmlns:a="http://schemas.openxmlformats.org/drawingml/2006/main">
+              <a:graphicData uri="http://schemas.openxmlformats.org/drawingml/2006/picture">
+                <pic:pic xmlns:pic="http://schemas.openxmlformats.org/drawingml/2006/picture">
+                  <pic:nvPicPr>
+                    <pic:cNvPr id="1" name=""/>
+                    <pic:cNvPicPr/>
+                  </pic:nvPicPr>
+                  <pic:blipFill>
+                    <a:blip r:embed="rId11"/>
+                    <a:stretch>
+                      <a:fillRect/>
+                    </a:stretch>
+                  </pic:blipFill>
+                  <pic:spPr>
+                    <a:xfrm>
+                      <a:off x="0" y="0"/>
+                      <a:ext cx="5943600" cy="3343275"/>
+                    </a:xfrm>
+                    <a:prstGeom prst="rect">
+                      <a:avLst/>
+                    </a:prstGeom>
+                  </pic:spPr>
+                </pic:pic>
+              </a:graphicData>
+            </a:graphic>
+          </wp:inline>
+        </w:drawing>
+      </w:r>
+    </w:p>
+    <w:p>
+      <w:pPr>
+        <w:spacing w:after="0" w:line="240" w:lineRule="auto"/>
+        <w:jc w:val="center"/>
+        <w:rPr>
+          <w:rFonts w:ascii="Times New Roman" w:eastAsia="Times New Roman" w:hAnsi="Times New Roman" w:cs="Times New Roman"/>
+          <w:sz w:val="24"/>
+          <w:szCs w:val="24"/>
+        </w:rPr>
+      </w:pPr>
+      <w:r>
+        <w:rPr>
+          <w:rFonts w:ascii="Arial" w:eastAsia="Times New Roman" w:hAnsi="Arial" w:cs="Arial"/>
+          <w:b/>
+          <w:bCs/>
+          <w:color w:val="F28E2B"/>
+          <w:sz w:val="18"/>
+          <w:szCs w:val="18"/>
+        </w:rPr>
+        <w:t>Analysis Peak Hours</w:t>
+      </w:r>
+    </w:p>
+    <w:p>
+      <w:r>
+        <w:rPr>
+          <w:rFonts w:ascii="Arial" w:eastAsia="Times New Roman" w:hAnsi="Arial" w:cs="Arial"/>
+          <w:b/>
+          <w:bCs/>
+          <w:color w:val="000000"/>
+          <w:sz w:val="14"/>
+          <w:szCs w:val="14"/>
+        </w:rPr>
+        <w:t xml:space="preserve">During </w:t>
+      </w:r>
+      <w:proofErr w:type="gramStart"/>
+      <w:r>
+        <w:rPr>
+          <w:rFonts w:ascii="Arial" w:eastAsia="Times New Roman" w:hAnsi="Arial" w:cs="Arial"/>
+          <w:b/>
+          <w:bCs/>
+          <w:color w:val="000000"/>
+          <w:sz w:val="14"/>
+          <w:szCs w:val="14"/>
+        </w:rPr>
+        <w:t>weekdays ,peak</w:t>
+      </w:r>
+      <w:proofErr w:type="gramEnd"/>
+      <w:r>
+        <w:rPr>
+          <w:rFonts w:ascii="Arial" w:eastAsia="Times New Roman" w:hAnsi="Arial" w:cs="Arial"/>
+          <w:b/>
+          <w:bCs/>
+          <w:color w:val="000000"/>
+          <w:sz w:val="14"/>
+          <w:szCs w:val="14"/>
+        </w:rPr>
+        <w:t xml:space="preserve"> hours are 8-9am and 5-6pm while the peak hours are from 10am to 5pm during weekend(Saturday and Sunday). This shows that locals use </w:t>
+      </w:r>
+      <w:proofErr w:type="spellStart"/>
+      <w:r>
+        <w:rPr>
+          <w:rFonts w:ascii="Arial" w:eastAsia="Times New Roman" w:hAnsi="Arial" w:cs="Arial"/>
+          <w:b/>
+          <w:bCs/>
+          <w:color w:val="000000"/>
+          <w:sz w:val="14"/>
+          <w:szCs w:val="14"/>
+        </w:rPr>
+        <w:t>citi</w:t>
+      </w:r>
+      <w:proofErr w:type="spellEnd"/>
+      <w:r>
+        <w:rPr>
+          <w:rFonts w:ascii="Arial" w:eastAsia="Times New Roman" w:hAnsi="Arial" w:cs="Arial"/>
+          <w:b/>
+          <w:bCs/>
+          <w:color w:val="000000"/>
+          <w:sz w:val="14"/>
+          <w:szCs w:val="14"/>
+        </w:rPr>
+        <w:t xml:space="preserve"> bike as transportation to work during weekdays and to go out during weekend. This </w:t>
+      </w:r>
+      <w:proofErr w:type="spellStart"/>
+      <w:r>
+        <w:rPr>
+          <w:rFonts w:ascii="Arial" w:eastAsia="Times New Roman" w:hAnsi="Arial" w:cs="Arial"/>
+          <w:b/>
+          <w:bCs/>
+          <w:color w:val="000000"/>
+          <w:sz w:val="14"/>
+          <w:szCs w:val="14"/>
+        </w:rPr>
+        <w:t>phenomina</w:t>
+      </w:r>
+      <w:proofErr w:type="spellEnd"/>
+      <w:r>
+        <w:rPr>
+          <w:rFonts w:ascii="Arial" w:eastAsia="Times New Roman" w:hAnsi="Arial" w:cs="Arial"/>
+          <w:b/>
+          <w:bCs/>
+          <w:color w:val="000000"/>
+          <w:sz w:val="14"/>
+          <w:szCs w:val="14"/>
+        </w:rPr>
+        <w:t xml:space="preserve"> shows </w:t>
+      </w:r>
+      <w:proofErr w:type="spellStart"/>
+      <w:r>
+        <w:rPr>
+          <w:rFonts w:ascii="Arial" w:eastAsia="Times New Roman" w:hAnsi="Arial" w:cs="Arial"/>
+          <w:b/>
+          <w:bCs/>
+          <w:color w:val="000000"/>
+          <w:sz w:val="14"/>
+          <w:szCs w:val="14"/>
+        </w:rPr>
+        <w:t>simlar</w:t>
+      </w:r>
+      <w:proofErr w:type="spellEnd"/>
+      <w:r>
+        <w:rPr>
+          <w:rFonts w:ascii="Arial" w:eastAsia="Times New Roman" w:hAnsi="Arial" w:cs="Arial"/>
+          <w:b/>
+          <w:bCs/>
+          <w:color w:val="000000"/>
+          <w:sz w:val="14"/>
+          <w:szCs w:val="14"/>
+        </w:rPr>
+        <w:t xml:space="preserve"> at all months.</w:t>
+      </w:r>
+    </w:p>
     <w:sectPr>
       <w:pgSz w:w="12240" w:h="15840"/>
       <w:pgMar w:top="1440" w:right="1440" w:bottom="1440" w:left="1440" w:header="720" w:footer="720" w:gutter="0"/>

--- a/Citi Bike Analytics.docx
+++ b/Citi Bike Analytics.docx
@@ -154,15 +154,13 @@
         </w:rPr>
         <w:t xml:space="preserve"> use all data and compare the data in different years. However, </w:t>
       </w:r>
-      <w:proofErr w:type="gramStart"/>
-      <w:r>
-        <w:rPr>
-          <w:rFonts w:asciiTheme="majorHAnsi" w:hAnsiTheme="majorHAnsi" w:cstheme="majorHAnsi"/>
-          <w:color w:val="24292E"/>
-        </w:rPr>
-        <w:t>It</w:t>
-      </w:r>
-      <w:proofErr w:type="gramEnd"/>
+      <w:r>
+        <w:rPr>
+          <w:rFonts w:asciiTheme="majorHAnsi" w:hAnsiTheme="majorHAnsi" w:cstheme="majorHAnsi"/>
+          <w:color w:val="24292E"/>
+        </w:rPr>
+        <w:t>it</w:t>
+      </w:r>
       <w:r>
         <w:rPr>
           <w:rFonts w:asciiTheme="majorHAnsi" w:hAnsiTheme="majorHAnsi" w:cstheme="majorHAnsi"/>
@@ -219,15 +217,13 @@
         </w:rPr>
         <w:t xml:space="preserve">set is very </w:t>
       </w:r>
-      <w:proofErr w:type="gramStart"/>
-      <w:r>
-        <w:rPr>
-          <w:rFonts w:asciiTheme="majorHAnsi" w:hAnsiTheme="majorHAnsi" w:cstheme="majorHAnsi"/>
-          <w:color w:val="24292E"/>
-        </w:rPr>
-        <w:t>big</w:t>
-      </w:r>
-      <w:proofErr w:type="gramEnd"/>
+      <w:r>
+        <w:rPr>
+          <w:rFonts w:asciiTheme="majorHAnsi" w:hAnsiTheme="majorHAnsi" w:cstheme="majorHAnsi"/>
+          <w:color w:val="24292E"/>
+        </w:rPr>
+        <w:t>big,</w:t>
+      </w:r>
       <w:r>
         <w:rPr>
           <w:rFonts w:asciiTheme="majorHAnsi" w:hAnsiTheme="majorHAnsi" w:cstheme="majorHAnsi"/>
@@ -286,21 +282,12 @@
         </w:rPr>
         <w:t xml:space="preserve">that each </w:t>
       </w:r>
-      <w:proofErr w:type="gramStart"/>
-      <w:r>
-        <w:rPr>
-          <w:rFonts w:asciiTheme="majorHAnsi" w:hAnsiTheme="majorHAnsi" w:cstheme="majorHAnsi"/>
-          <w:color w:val="24292E"/>
-        </w:rPr>
-        <w:t>months</w:t>
-      </w:r>
-      <w:proofErr w:type="gramEnd"/>
-      <w:r>
-        <w:rPr>
-          <w:rFonts w:asciiTheme="majorHAnsi" w:hAnsiTheme="majorHAnsi" w:cstheme="majorHAnsi"/>
-          <w:color w:val="24292E"/>
-        </w:rPr>
-        <w:t xml:space="preserve"> data files</w:t>
+      <w:r>
+        <w:rPr>
+          <w:rFonts w:asciiTheme="majorHAnsi" w:hAnsiTheme="majorHAnsi" w:cstheme="majorHAnsi"/>
+          <w:color w:val="24292E"/>
+        </w:rPr>
+        <w:t>month data files</w:t>
       </w:r>
       <w:r>
         <w:rPr>
@@ -360,7 +347,21 @@
           <w:rFonts w:asciiTheme="majorHAnsi" w:hAnsiTheme="majorHAnsi" w:cstheme="majorHAnsi"/>
           <w:color w:val="24292E"/>
         </w:rPr>
-        <w:t xml:space="preserve">Dashboard 1 to discover the information of </w:t>
+        <w:t xml:space="preserve">Dashboard 1 </w:t>
+      </w:r>
+      <w:r>
+        <w:rPr>
+          <w:rFonts w:asciiTheme="majorHAnsi" w:hAnsiTheme="majorHAnsi" w:cstheme="majorHAnsi"/>
+          <w:color w:val="24292E"/>
+        </w:rPr>
+        <w:t xml:space="preserve">- </w:t>
+      </w:r>
+      <w:r>
+        <w:rPr>
+          <w:rFonts w:asciiTheme="majorHAnsi" w:hAnsiTheme="majorHAnsi" w:cstheme="majorHAnsi"/>
+          <w:color w:val="24292E"/>
+        </w:rPr>
+        <w:t xml:space="preserve">to discover the information of </w:t>
       </w:r>
       <w:proofErr w:type="spellStart"/>
       <w:r>
@@ -376,7 +377,46 @@
           <w:rFonts w:asciiTheme="majorHAnsi" w:hAnsiTheme="majorHAnsi" w:cstheme="majorHAnsi"/>
           <w:color w:val="24292E"/>
         </w:rPr>
-        <w:t xml:space="preserve"> vs age group/monthly/gender at the first dashboard, the interaction is set with hover. When hover on the female, all female relative data will show according. From this dashboard, it shows that in 2015, there are total 9,937,969 rides </w:t>
+        <w:t xml:space="preserve"> vs age group/monthly/gender</w:t>
+      </w:r>
+    </w:p>
+    <w:p>
+      <w:pPr>
+        <w:pStyle w:val="NormalWeb"/>
+        <w:shd w:val="clear" w:color="auto" w:fill="FFFFFF"/>
+        <w:spacing w:before="0" w:beforeAutospacing="0" w:after="240" w:afterAutospacing="0"/>
+        <w:rPr>
+          <w:rFonts w:asciiTheme="majorHAnsi" w:hAnsiTheme="majorHAnsi" w:cstheme="majorHAnsi"/>
+          <w:color w:val="24292E"/>
+        </w:rPr>
+      </w:pPr>
+      <w:r>
+        <w:rPr>
+          <w:rFonts w:asciiTheme="majorHAnsi" w:hAnsiTheme="majorHAnsi" w:cstheme="majorHAnsi"/>
+          <w:color w:val="24292E"/>
+        </w:rPr>
+        <w:t>At</w:t>
+      </w:r>
+      <w:r>
+        <w:rPr>
+          <w:rFonts w:asciiTheme="majorHAnsi" w:hAnsiTheme="majorHAnsi" w:cstheme="majorHAnsi"/>
+          <w:color w:val="24292E"/>
+        </w:rPr>
+        <w:t xml:space="preserve"> th</w:t>
+      </w:r>
+      <w:r>
+        <w:rPr>
+          <w:rFonts w:asciiTheme="majorHAnsi" w:hAnsiTheme="majorHAnsi" w:cstheme="majorHAnsi"/>
+          <w:color w:val="24292E"/>
+        </w:rPr>
+        <w:t xml:space="preserve">is </w:t>
+      </w:r>
+      <w:r>
+        <w:rPr>
+          <w:rFonts w:asciiTheme="majorHAnsi" w:hAnsiTheme="majorHAnsi" w:cstheme="majorHAnsi"/>
+          <w:color w:val="24292E"/>
+        </w:rPr>
+        <w:t xml:space="preserve">dashboard, the interaction is set with hover. When hover on the female, all female relative data will show according. From this dashboard, it shows that in 2015, there are total 9,937,969 rides </w:t>
       </w:r>
       <w:r>
         <w:rPr>
@@ -777,17 +817,15 @@
           <w:szCs w:val="24"/>
         </w:rPr>
       </w:pPr>
-      <w:proofErr w:type="spellStart"/>
-      <w:r>
-        <w:rPr>
-          <w:rFonts w:asciiTheme="majorHAnsi" w:eastAsia="Times New Roman" w:hAnsiTheme="majorHAnsi" w:cstheme="majorHAnsi"/>
-          <w:color w:val="24292E"/>
-          <w:sz w:val="24"/>
-          <w:szCs w:val="24"/>
-        </w:rPr>
-        <w:t>Dashbaord</w:t>
-      </w:r>
-      <w:proofErr w:type="spellEnd"/>
+      <w:r>
+        <w:rPr>
+          <w:rFonts w:asciiTheme="majorHAnsi" w:eastAsia="Times New Roman" w:hAnsiTheme="majorHAnsi" w:cstheme="majorHAnsi"/>
+          <w:color w:val="24292E"/>
+          <w:sz w:val="24"/>
+          <w:szCs w:val="24"/>
+        </w:rPr>
+        <w:t>Dashboard</w:t>
+      </w:r>
       <w:r>
         <w:rPr>
           <w:rFonts w:asciiTheme="majorHAnsi" w:eastAsia="Times New Roman" w:hAnsiTheme="majorHAnsi" w:cstheme="majorHAnsi"/>
@@ -836,37 +874,51 @@
         </w:rPr>
         <w:t xml:space="preserve">At this Dashboard, the interaction is set with hover plus dropdown. From this dashboard, when click around, you will be able to find that 65 and </w:t>
       </w:r>
-      <w:proofErr w:type="spellStart"/>
-      <w:r>
-        <w:rPr>
-          <w:rFonts w:asciiTheme="majorHAnsi" w:eastAsia="Times New Roman" w:hAnsiTheme="majorHAnsi" w:cstheme="majorHAnsi"/>
-          <w:color w:val="24292E"/>
-          <w:sz w:val="24"/>
-          <w:szCs w:val="24"/>
-        </w:rPr>
-        <w:t>olde's</w:t>
-      </w:r>
-      <w:proofErr w:type="spellEnd"/>
-      <w:r>
-        <w:rPr>
-          <w:rFonts w:asciiTheme="majorHAnsi" w:eastAsia="Times New Roman" w:hAnsiTheme="majorHAnsi" w:cstheme="majorHAnsi"/>
-          <w:color w:val="24292E"/>
-          <w:sz w:val="24"/>
-          <w:szCs w:val="24"/>
-        </w:rPr>
-        <w:t xml:space="preserve"> group are active from 1pm to 5pm versus other groups are active at 8-9am and 5-6pm. This group average </w:t>
-      </w:r>
-      <w:proofErr w:type="spellStart"/>
-      <w:r>
-        <w:rPr>
-          <w:rFonts w:asciiTheme="majorHAnsi" w:eastAsia="Times New Roman" w:hAnsiTheme="majorHAnsi" w:cstheme="majorHAnsi"/>
-          <w:color w:val="24292E"/>
-          <w:sz w:val="24"/>
-          <w:szCs w:val="24"/>
-        </w:rPr>
-        <w:t>tripduration</w:t>
-      </w:r>
-      <w:proofErr w:type="spellEnd"/>
+      <w:r>
+        <w:rPr>
+          <w:rFonts w:asciiTheme="majorHAnsi" w:eastAsia="Times New Roman" w:hAnsiTheme="majorHAnsi" w:cstheme="majorHAnsi"/>
+          <w:color w:val="24292E"/>
+          <w:sz w:val="24"/>
+          <w:szCs w:val="24"/>
+        </w:rPr>
+        <w:t>the e</w:t>
+      </w:r>
+      <w:r>
+        <w:rPr>
+          <w:rFonts w:asciiTheme="majorHAnsi" w:eastAsia="Times New Roman" w:hAnsiTheme="majorHAnsi" w:cstheme="majorHAnsi"/>
+          <w:color w:val="24292E"/>
+          <w:sz w:val="24"/>
+          <w:szCs w:val="24"/>
+        </w:rPr>
+        <w:t>lde</w:t>
+      </w:r>
+      <w:r>
+        <w:rPr>
+          <w:rFonts w:asciiTheme="majorHAnsi" w:eastAsia="Times New Roman" w:hAnsiTheme="majorHAnsi" w:cstheme="majorHAnsi"/>
+          <w:color w:val="24292E"/>
+          <w:sz w:val="24"/>
+          <w:szCs w:val="24"/>
+        </w:rPr>
+        <w:t>r</w:t>
+      </w:r>
+      <w:r>
+        <w:rPr>
+          <w:rFonts w:asciiTheme="majorHAnsi" w:eastAsia="Times New Roman" w:hAnsiTheme="majorHAnsi" w:cstheme="majorHAnsi"/>
+          <w:color w:val="24292E"/>
+          <w:sz w:val="24"/>
+          <w:szCs w:val="24"/>
+        </w:rPr>
+        <w:t xml:space="preserve">'s group are active from 1pm to 5pm versus other groups are active at 8-9am and 5-6pm. This group average </w:t>
+      </w:r>
+      <w:r>
+        <w:rPr>
+          <w:rFonts w:asciiTheme="majorHAnsi" w:eastAsia="Times New Roman" w:hAnsiTheme="majorHAnsi" w:cstheme="majorHAnsi"/>
+          <w:color w:val="24292E"/>
+          <w:sz w:val="24"/>
+          <w:szCs w:val="24"/>
+        </w:rPr>
+        <w:t>trip duration</w:t>
+      </w:r>
       <w:r>
         <w:rPr>
           <w:rFonts w:asciiTheme="majorHAnsi" w:eastAsia="Times New Roman" w:hAnsiTheme="majorHAnsi" w:cstheme="majorHAnsi"/>
@@ -876,17 +928,15 @@
         </w:rPr>
         <w:t xml:space="preserve"> is 28.4 minutes which is much higher than the other age groups less than 15 minutes. Per data, it is because the unknown gender member's average </w:t>
       </w:r>
-      <w:proofErr w:type="spellStart"/>
-      <w:r>
-        <w:rPr>
-          <w:rFonts w:asciiTheme="majorHAnsi" w:eastAsia="Times New Roman" w:hAnsiTheme="majorHAnsi" w:cstheme="majorHAnsi"/>
-          <w:color w:val="24292E"/>
-          <w:sz w:val="24"/>
-          <w:szCs w:val="24"/>
-        </w:rPr>
-        <w:t>tripduration</w:t>
-      </w:r>
-      <w:proofErr w:type="spellEnd"/>
+      <w:r>
+        <w:rPr>
+          <w:rFonts w:asciiTheme="majorHAnsi" w:eastAsia="Times New Roman" w:hAnsiTheme="majorHAnsi" w:cstheme="majorHAnsi"/>
+          <w:color w:val="24292E"/>
+          <w:sz w:val="24"/>
+          <w:szCs w:val="24"/>
+        </w:rPr>
+        <w:t>trip duration</w:t>
+      </w:r>
       <w:r>
         <w:rPr>
           <w:rFonts w:asciiTheme="majorHAnsi" w:eastAsia="Times New Roman" w:hAnsiTheme="majorHAnsi" w:cstheme="majorHAnsi"/>
@@ -979,17 +1029,16 @@
           <w:szCs w:val="24"/>
         </w:rPr>
       </w:pPr>
-      <w:proofErr w:type="spellStart"/>
-      <w:r>
-        <w:rPr>
-          <w:rFonts w:asciiTheme="majorHAnsi" w:eastAsia="Times New Roman" w:hAnsiTheme="majorHAnsi" w:cstheme="majorHAnsi"/>
-          <w:color w:val="24292E"/>
-          <w:sz w:val="24"/>
-          <w:szCs w:val="24"/>
-        </w:rPr>
-        <w:t>Dashbaord</w:t>
-      </w:r>
-      <w:proofErr w:type="spellEnd"/>
+      <w:bookmarkStart w:id="0" w:name="_GoBack"/>
+      <w:r>
+        <w:rPr>
+          <w:rFonts w:asciiTheme="majorHAnsi" w:eastAsia="Times New Roman" w:hAnsiTheme="majorHAnsi" w:cstheme="majorHAnsi"/>
+          <w:color w:val="24292E"/>
+          <w:sz w:val="24"/>
+          <w:szCs w:val="24"/>
+        </w:rPr>
+        <w:t>Dashboard</w:t>
+      </w:r>
       <w:r>
         <w:rPr>
           <w:rFonts w:asciiTheme="majorHAnsi" w:eastAsia="Times New Roman" w:hAnsiTheme="majorHAnsi" w:cstheme="majorHAnsi"/>
@@ -1056,6 +1105,24 @@
         </w:rPr>
         <w:t xml:space="preserve"> for weekday and months. It can help to discover the Trend of stations distribution. Generally, the most popular Citi Bank stations are in the central of Manhattan. From April to </w:t>
       </w:r>
+      <w:r>
+        <w:rPr>
+          <w:rFonts w:asciiTheme="majorHAnsi" w:eastAsia="Times New Roman" w:hAnsiTheme="majorHAnsi" w:cstheme="majorHAnsi"/>
+          <w:color w:val="24292E"/>
+          <w:sz w:val="24"/>
+          <w:szCs w:val="24"/>
+        </w:rPr>
+        <w:t>October,</w:t>
+      </w:r>
+      <w:r>
+        <w:rPr>
+          <w:rFonts w:asciiTheme="majorHAnsi" w:eastAsia="Times New Roman" w:hAnsiTheme="majorHAnsi" w:cstheme="majorHAnsi"/>
+          <w:color w:val="24292E"/>
+          <w:sz w:val="24"/>
+          <w:szCs w:val="24"/>
+        </w:rPr>
+        <w:t xml:space="preserve"> the travel seasons, some of </w:t>
+      </w:r>
       <w:proofErr w:type="gramStart"/>
       <w:r>
         <w:rPr>
@@ -1064,7 +1131,7 @@
           <w:sz w:val="24"/>
           <w:szCs w:val="24"/>
         </w:rPr>
-        <w:t>October ,</w:t>
+        <w:t>water front</w:t>
       </w:r>
       <w:proofErr w:type="gramEnd"/>
       <w:r>
@@ -1074,18 +1141,21 @@
           <w:sz w:val="24"/>
           <w:szCs w:val="24"/>
         </w:rPr>
-        <w:t xml:space="preserve"> the travel seasons, some of water front stations turns to very popular. It gets less popular when the stations are away from the center of the </w:t>
-      </w:r>
-      <w:r>
-        <w:rPr>
-          <w:rFonts w:asciiTheme="majorHAnsi" w:eastAsia="Times New Roman" w:hAnsiTheme="majorHAnsi" w:cstheme="majorHAnsi"/>
-          <w:color w:val="24292E"/>
-          <w:sz w:val="24"/>
-          <w:szCs w:val="24"/>
-        </w:rPr>
-        <w:lastRenderedPageBreak/>
-        <w:t>city. </w:t>
-      </w:r>
+        <w:t xml:space="preserve"> stations turns to very popular. It gets less popular when the stations are away from the center of the city. </w:t>
+      </w:r>
+    </w:p>
+    <w:bookmarkEnd w:id="0"/>
+    <w:p>
+      <w:pPr>
+        <w:shd w:val="clear" w:color="auto" w:fill="FFFFFF"/>
+        <w:spacing w:after="240" w:line="240" w:lineRule="auto"/>
+        <w:rPr>
+          <w:rFonts w:asciiTheme="majorHAnsi" w:eastAsia="Times New Roman" w:hAnsiTheme="majorHAnsi" w:cstheme="majorHAnsi"/>
+          <w:color w:val="24292E"/>
+          <w:sz w:val="24"/>
+          <w:szCs w:val="24"/>
+        </w:rPr>
+      </w:pPr>
       <w:r>
         <w:rPr>
           <w:rFonts w:asciiTheme="majorHAnsi" w:eastAsia="Times New Roman" w:hAnsiTheme="majorHAnsi" w:cstheme="majorHAnsi"/>
@@ -1094,6 +1164,7 @@
           <w:sz w:val="24"/>
           <w:szCs w:val="24"/>
         </w:rPr>
+        <w:lastRenderedPageBreak/>
         <w:drawing>
           <wp:inline distT="0" distB="0" distL="0" distR="0" wp14:anchorId="43C4C25B" wp14:editId="3F59BF50">
             <wp:extent cx="5943600" cy="4819650"/>
@@ -1150,27 +1221,6 @@
     </w:p>
     <w:p>
       <w:pPr>
-        <w:shd w:val="clear" w:color="auto" w:fill="FFFFFF"/>
-        <w:spacing w:after="100" w:afterAutospacing="1" w:line="240" w:lineRule="auto"/>
-        <w:rPr>
-          <w:rFonts w:asciiTheme="majorHAnsi" w:eastAsia="Times New Roman" w:hAnsiTheme="majorHAnsi" w:cstheme="majorHAnsi"/>
-          <w:color w:val="24292E"/>
-          <w:sz w:val="24"/>
-          <w:szCs w:val="24"/>
-        </w:rPr>
-      </w:pPr>
-      <w:r>
-        <w:rPr>
-          <w:rFonts w:asciiTheme="majorHAnsi" w:eastAsia="Times New Roman" w:hAnsiTheme="majorHAnsi" w:cstheme="majorHAnsi"/>
-          <w:color w:val="24292E"/>
-          <w:sz w:val="24"/>
-          <w:szCs w:val="24"/>
-        </w:rPr>
-        <w:t>I want to analyst and compare the data at different years. Maybe when time is available, it is good to try to use python to do analyst. Tableau is good and easy to use for visualization. Python is more powerful when need to take care of bigger dataset.</w:t>
-      </w:r>
-    </w:p>
-    <w:p>
-      <w:pPr>
         <w:spacing w:after="0" w:line="240" w:lineRule="auto"/>
         <w:rPr>
           <w:rFonts w:asciiTheme="majorHAnsi" w:eastAsia="Times New Roman" w:hAnsiTheme="majorHAnsi" w:cstheme="majorHAnsi"/>
@@ -1213,8 +1263,6 @@
         </w:rPr>
         <w:t>Peak Hours</w:t>
       </w:r>
-      <w:bookmarkStart w:id="0" w:name="_GoBack"/>
-      <w:bookmarkEnd w:id="0"/>
     </w:p>
     <w:p>
       <w:pPr>
@@ -1363,7 +1411,6 @@
         </w:rPr>
         <w:t xml:space="preserve"> bike as transportation to work during weekdays and to go out during weekend. </w:t>
       </w:r>
-      <w:proofErr w:type="gramStart"/>
       <w:r>
         <w:rPr>
           <w:rFonts w:asciiTheme="majorHAnsi" w:eastAsia="Times New Roman" w:hAnsiTheme="majorHAnsi" w:cstheme="majorHAnsi"/>
@@ -1371,18 +1418,8 @@
           <w:sz w:val="24"/>
           <w:szCs w:val="24"/>
         </w:rPr>
-        <w:t xml:space="preserve">This </w:t>
-      </w:r>
-      <w:r>
-        <w:rPr>
-          <w:rFonts w:asciiTheme="majorHAnsi" w:eastAsia="Times New Roman" w:hAnsiTheme="majorHAnsi" w:cstheme="majorHAnsi"/>
-          <w:color w:val="000000"/>
-          <w:sz w:val="24"/>
-          <w:szCs w:val="24"/>
-        </w:rPr>
-        <w:t>phenomena</w:t>
-      </w:r>
-      <w:proofErr w:type="gramEnd"/>
+        <w:t>This phenomenon</w:t>
+      </w:r>
       <w:r>
         <w:rPr>
           <w:rFonts w:asciiTheme="majorHAnsi" w:eastAsia="Times New Roman" w:hAnsiTheme="majorHAnsi" w:cstheme="majorHAnsi"/>
@@ -1456,28 +1493,6 @@
     </w:p>
     <w:p>
       <w:pPr>
-        <w:spacing w:after="0" w:line="240" w:lineRule="auto"/>
-        <w:jc w:val="center"/>
-        <w:rPr>
-          <w:rFonts w:ascii="Times New Roman" w:eastAsia="Times New Roman" w:hAnsi="Times New Roman" w:cs="Times New Roman"/>
-          <w:sz w:val="24"/>
-          <w:szCs w:val="24"/>
-        </w:rPr>
-      </w:pPr>
-      <w:r>
-        <w:rPr>
-          <w:rFonts w:ascii="Arial" w:eastAsia="Times New Roman" w:hAnsi="Arial" w:cs="Arial"/>
-          <w:b/>
-          <w:bCs/>
-          <w:color w:val="F28E2B"/>
-          <w:sz w:val="18"/>
-          <w:szCs w:val="18"/>
-        </w:rPr>
-        <w:t>Analysis Peak Hours</w:t>
-      </w:r>
-    </w:p>
-    <w:p>
-      <w:r>
         <w:rPr>
           <w:rFonts w:ascii="Arial" w:eastAsia="Times New Roman" w:hAnsi="Arial" w:cs="Arial"/>
           <w:b/>
@@ -1486,10 +1501,10 @@
           <w:sz w:val="14"/>
           <w:szCs w:val="14"/>
         </w:rPr>
-        <w:t xml:space="preserve">During </w:t>
-      </w:r>
-      <w:proofErr w:type="gramStart"/>
-      <w:r>
+      </w:pPr>
+    </w:p>
+    <w:p>
+      <w:pPr>
         <w:rPr>
           <w:rFonts w:ascii="Arial" w:eastAsia="Times New Roman" w:hAnsi="Arial" w:cs="Arial"/>
           <w:b/>
@@ -1498,10 +1513,10 @@
           <w:sz w:val="14"/>
           <w:szCs w:val="14"/>
         </w:rPr>
-        <w:t>weekdays ,peak</w:t>
-      </w:r>
-      <w:proofErr w:type="gramEnd"/>
-      <w:r>
+      </w:pPr>
+    </w:p>
+    <w:p>
+      <w:pPr>
         <w:rPr>
           <w:rFonts w:ascii="Arial" w:eastAsia="Times New Roman" w:hAnsi="Arial" w:cs="Arial"/>
           <w:b/>
@@ -1510,10 +1525,10 @@
           <w:sz w:val="14"/>
           <w:szCs w:val="14"/>
         </w:rPr>
-        <w:t xml:space="preserve"> hours are 8-9am and 5-6pm while the peak hours are from 10am to 5pm during weekend(Saturday and Sunday). This shows that locals use </w:t>
-      </w:r>
-      <w:proofErr w:type="spellStart"/>
-      <w:r>
+      </w:pPr>
+    </w:p>
+    <w:p>
+      <w:pPr>
         <w:rPr>
           <w:rFonts w:ascii="Arial" w:eastAsia="Times New Roman" w:hAnsi="Arial" w:cs="Arial"/>
           <w:b/>
@@ -1522,69 +1537,30 @@
           <w:sz w:val="14"/>
           <w:szCs w:val="14"/>
         </w:rPr>
-        <w:t>citi</w:t>
-      </w:r>
-      <w:proofErr w:type="spellEnd"/>
-      <w:r>
-        <w:rPr>
-          <w:rFonts w:ascii="Arial" w:eastAsia="Times New Roman" w:hAnsi="Arial" w:cs="Arial"/>
-          <w:b/>
-          <w:bCs/>
-          <w:color w:val="000000"/>
-          <w:sz w:val="14"/>
-          <w:szCs w:val="14"/>
-        </w:rPr>
-        <w:t xml:space="preserve"> bike as transportation to work during weekdays and to go out during weekend. This </w:t>
-      </w:r>
-      <w:proofErr w:type="spellStart"/>
-      <w:r>
-        <w:rPr>
-          <w:rFonts w:ascii="Arial" w:eastAsia="Times New Roman" w:hAnsi="Arial" w:cs="Arial"/>
-          <w:b/>
-          <w:bCs/>
-          <w:color w:val="000000"/>
-          <w:sz w:val="14"/>
-          <w:szCs w:val="14"/>
-        </w:rPr>
-        <w:t>phenomina</w:t>
-      </w:r>
-      <w:proofErr w:type="spellEnd"/>
-      <w:r>
-        <w:rPr>
-          <w:rFonts w:ascii="Arial" w:eastAsia="Times New Roman" w:hAnsi="Arial" w:cs="Arial"/>
-          <w:b/>
-          <w:bCs/>
-          <w:color w:val="000000"/>
-          <w:sz w:val="14"/>
-          <w:szCs w:val="14"/>
-        </w:rPr>
-        <w:t xml:space="preserve"> shows </w:t>
-      </w:r>
-      <w:proofErr w:type="spellStart"/>
-      <w:r>
-        <w:rPr>
-          <w:rFonts w:ascii="Arial" w:eastAsia="Times New Roman" w:hAnsi="Arial" w:cs="Arial"/>
-          <w:b/>
-          <w:bCs/>
-          <w:color w:val="000000"/>
-          <w:sz w:val="14"/>
-          <w:szCs w:val="14"/>
-        </w:rPr>
-        <w:t>simlar</w:t>
-      </w:r>
-      <w:proofErr w:type="spellEnd"/>
-      <w:r>
-        <w:rPr>
-          <w:rFonts w:ascii="Arial" w:eastAsia="Times New Roman" w:hAnsi="Arial" w:cs="Arial"/>
-          <w:b/>
-          <w:bCs/>
-          <w:color w:val="000000"/>
-          <w:sz w:val="14"/>
-          <w:szCs w:val="14"/>
-        </w:rPr>
-        <w:t xml:space="preserve"> at all months.</w:t>
-      </w:r>
+      </w:pPr>
     </w:p>
+    <w:p>
+      <w:pPr>
+        <w:shd w:val="clear" w:color="auto" w:fill="FFFFFF"/>
+        <w:spacing w:after="100" w:afterAutospacing="1" w:line="240" w:lineRule="auto"/>
+        <w:rPr>
+          <w:rFonts w:asciiTheme="majorHAnsi" w:eastAsia="Times New Roman" w:hAnsiTheme="majorHAnsi" w:cstheme="majorHAnsi"/>
+          <w:color w:val="24292E"/>
+          <w:sz w:val="24"/>
+          <w:szCs w:val="24"/>
+        </w:rPr>
+      </w:pPr>
+      <w:r>
+        <w:rPr>
+          <w:rFonts w:asciiTheme="majorHAnsi" w:eastAsia="Times New Roman" w:hAnsiTheme="majorHAnsi" w:cstheme="majorHAnsi"/>
+          <w:color w:val="24292E"/>
+          <w:sz w:val="24"/>
+          <w:szCs w:val="24"/>
+        </w:rPr>
+        <w:t>I want to analyst and compare the data at different years. Maybe when time is available, it is good to try to use python to do analyst. Tableau is good and easy to use for visualization. Python is more powerful when need to take care of bigger dataset.</w:t>
+      </w:r>
+    </w:p>
+    <w:p/>
     <w:sectPr>
       <w:pgSz w:w="12240" w:h="15840"/>
       <w:pgMar w:top="1440" w:right="1440" w:bottom="1440" w:left="1440" w:header="720" w:footer="720" w:gutter="0"/>
